--- a/ΠΠΣ_1054290.docx
+++ b/ΠΠΣ_1054290.docx
@@ -4,14 +4,2513 @@
   <w:body>
     <w:p>
       <w:pPr>
+        <w:spacing w:before="60" w:after="120"/>
+        <w:jc w:val="center"/>
+        <w:rPr>
+          <w:color w:val="244061" w:themeColor="accent1" w:themeShade="80"/>
+          <w:sz w:val="28"/>
+        </w:rPr>
+      </w:pPr>
+      <w:r>
+        <w:rPr>
+          <w:color w:val="244061" w:themeColor="accent1" w:themeShade="80"/>
+          <w:sz w:val="28"/>
+        </w:rPr>
+        <w:t xml:space="preserve">ΕΡΓΑΣΙΑ </w:t>
+      </w:r>
+      <w:r>
+        <w:rPr>
+          <w:color w:val="244061" w:themeColor="accent1" w:themeShade="80"/>
+          <w:sz w:val="28"/>
+        </w:rPr>
+        <w:t>ΕΞΑΜΗΝΟΥ</w:t>
+      </w:r>
+    </w:p>
+    <w:p>
+      <w:pPr>
+        <w:jc w:val="center"/>
+        <w:rPr>
+          <w:b/>
+          <w:sz w:val="28"/>
+        </w:rPr>
+      </w:pPr>
+      <w:r>
+        <w:rPr>
+          <w:b/>
+          <w:sz w:val="28"/>
+        </w:rPr>
+        <w:t>Ανάλυση και Σχεδίαση</w:t>
+      </w:r>
+      <w:r>
+        <w:rPr>
+          <w:b/>
+          <w:sz w:val="28"/>
+        </w:rPr>
+        <w:t xml:space="preserve"> Προηγμένου</w:t>
+      </w:r>
+      <w:r>
+        <w:rPr>
+          <w:b/>
+          <w:sz w:val="28"/>
+        </w:rPr>
+        <w:t xml:space="preserve"> Πληροφοριακού Συστήματος ή Εφαρμογής</w:t>
+      </w:r>
+    </w:p>
+    <w:p>
+      <w:pPr>
         <w:tabs>
           <w:tab w:val="left" w:pos="90"/>
         </w:tabs>
       </w:pPr>
     </w:p>
+    <w:p>
+      <w:pPr>
+        <w:jc w:val="both"/>
+        <w:rPr>
+          <w:color w:val="000000" w:themeColor="text1"/>
+          <w:sz w:val="16"/>
+        </w:rPr>
+      </w:pPr>
+    </w:p>
+    <w:p>
+      <w:pPr>
+        <w:jc w:val="center"/>
+        <w:rPr>
+          <w:b/>
+          <w:color w:val="000000" w:themeColor="text1"/>
+          <w:sz w:val="28"/>
+          <w:szCs w:val="28"/>
+        </w:rPr>
+      </w:pPr>
+      <w:r>
+        <w:rPr>
+          <w:b/>
+          <w:color w:val="000000" w:themeColor="text1"/>
+          <w:sz w:val="28"/>
+          <w:szCs w:val="28"/>
+        </w:rPr>
+        <w:t xml:space="preserve">Περιεχόμενα </w:t>
+      </w:r>
+    </w:p>
+    <w:p>
+      <w:pPr>
+        <w:jc w:val="both"/>
+        <w:rPr>
+          <w:color w:val="000000" w:themeColor="text1"/>
+          <w:sz w:val="16"/>
+        </w:rPr>
+      </w:pPr>
+    </w:p>
+    <w:p>
+      <w:pPr>
+        <w:pStyle w:val="1"/>
+      </w:pPr>
+      <w:r>
+        <w:t>Φάση 1</w:t>
+      </w:r>
+      <w:r>
+        <w:rPr>
+          <w:vertAlign w:val="superscript"/>
+        </w:rPr>
+        <w:t>η</w:t>
+      </w:r>
+      <w:r>
+        <w:t xml:space="preserve"> :  Ιδέα</w:t>
+      </w:r>
+    </w:p>
+    <w:p>
+      <w:pPr>
+        <w:pStyle w:val="2"/>
+      </w:pPr>
+      <w:r>
+        <w:t>Περιγραφή της ιδέας</w:t>
+      </w:r>
+    </w:p>
+    <w:p>
+      <w:r>
+        <w:rPr>
+          <w:highlight w:val="yellow"/>
+        </w:rPr>
+        <w:t>βάλε κάτι για το τεστ</w:t>
+      </w:r>
+    </w:p>
+    <w:p>
+      <w:pPr>
+        <w:jc w:val="both"/>
+        <w:rPr>
+          <w:color w:val="000000" w:themeColor="text1"/>
+          <w:sz w:val="22"/>
+          <w:highlight w:val="darkCyan"/>
+        </w:rPr>
+      </w:pPr>
+      <w:r>
+        <w:rPr>
+          <w:color w:val="000000" w:themeColor="text1"/>
+          <w:sz w:val="22"/>
+        </w:rPr>
+        <w:t>Η ιδέα μας είναι η δημιουργία μιας ε</w:t>
+      </w:r>
+      <w:r>
+        <w:rPr>
+          <w:color w:val="000000" w:themeColor="text1"/>
+          <w:sz w:val="22"/>
+        </w:rPr>
+        <w:t>φαρμογή</w:t>
+      </w:r>
+      <w:r>
+        <w:rPr>
+          <w:color w:val="000000" w:themeColor="text1"/>
+          <w:sz w:val="22"/>
+        </w:rPr>
+        <w:t>ς</w:t>
+      </w:r>
+      <w:r>
+        <w:rPr>
+          <w:color w:val="000000" w:themeColor="text1"/>
+          <w:sz w:val="22"/>
+        </w:rPr>
+        <w:t xml:space="preserve"> </w:t>
+      </w:r>
+      <w:r>
+        <w:rPr>
+          <w:color w:val="000000" w:themeColor="text1"/>
+          <w:sz w:val="22"/>
+        </w:rPr>
+        <w:t>η</w:t>
+      </w:r>
+      <w:r>
+        <w:rPr>
+          <w:color w:val="000000" w:themeColor="text1"/>
+          <w:sz w:val="22"/>
+        </w:rPr>
+        <w:t xml:space="preserve"> οποία θα </w:t>
+      </w:r>
+      <w:r>
+        <w:rPr>
+          <w:color w:val="000000" w:themeColor="text1"/>
+          <w:sz w:val="22"/>
+        </w:rPr>
+        <w:t>φέρνει σε επαφή</w:t>
+      </w:r>
+      <w:r>
+        <w:rPr>
+          <w:color w:val="000000" w:themeColor="text1"/>
+          <w:sz w:val="22"/>
+        </w:rPr>
+        <w:t xml:space="preserve"> ανθρώπους με δυσλεξία </w:t>
+      </w:r>
+      <w:r>
+        <w:rPr>
+          <w:color w:val="000000" w:themeColor="text1"/>
+          <w:sz w:val="22"/>
+        </w:rPr>
+        <w:t>και</w:t>
+      </w:r>
+      <w:r>
+        <w:rPr>
+          <w:color w:val="000000" w:themeColor="text1"/>
+          <w:sz w:val="22"/>
+        </w:rPr>
+        <w:t xml:space="preserve"> </w:t>
+      </w:r>
+      <w:r>
+        <w:rPr>
+          <w:color w:val="000000" w:themeColor="text1"/>
+          <w:sz w:val="22"/>
+        </w:rPr>
+        <w:t xml:space="preserve">λογοθεραπευτές που βρίσκονται κοντά </w:t>
+      </w:r>
+      <w:r>
+        <w:rPr>
+          <w:color w:val="000000" w:themeColor="text1"/>
+          <w:sz w:val="22"/>
+        </w:rPr>
+        <w:t>τους (έτσι ώστε να γίνουν συνεδρίες δια ζώσης)</w:t>
+      </w:r>
+      <w:r>
+        <w:rPr>
+          <w:color w:val="000000" w:themeColor="text1"/>
+          <w:sz w:val="22"/>
+        </w:rPr>
+        <w:t xml:space="preserve"> ή και πιο μακριά</w:t>
+      </w:r>
+      <w:r>
+        <w:rPr>
+          <w:color w:val="000000" w:themeColor="text1"/>
+          <w:sz w:val="22"/>
+        </w:rPr>
+        <w:t xml:space="preserve"> (με ηλεκτρονικές συνεδρίες) </w:t>
+      </w:r>
+      <w:r>
+        <w:rPr>
+          <w:color w:val="000000" w:themeColor="text1"/>
+          <w:sz w:val="22"/>
+        </w:rPr>
+        <w:t xml:space="preserve">εκμεταλλευόμενοι </w:t>
+      </w:r>
+      <w:r>
+        <w:rPr>
+          <w:color w:val="000000" w:themeColor="text1"/>
+          <w:sz w:val="22"/>
+        </w:rPr>
+        <w:t xml:space="preserve">τις δυνατότητες που μας δίνει η τεχνητή νοημοσύνη </w:t>
+      </w:r>
+      <w:r>
+        <w:rPr>
+          <w:color w:val="000000" w:themeColor="text1"/>
+          <w:sz w:val="22"/>
+        </w:rPr>
+        <w:t>(</w:t>
+      </w:r>
+      <w:r>
+        <w:rPr>
+          <w:color w:val="000000" w:themeColor="text1"/>
+          <w:sz w:val="22"/>
+          <w:lang w:val="en-US"/>
+        </w:rPr>
+        <w:t>deep</w:t>
+      </w:r>
+      <w:r>
+        <w:rPr>
+          <w:color w:val="000000" w:themeColor="text1"/>
+          <w:sz w:val="22"/>
+        </w:rPr>
+        <w:t xml:space="preserve"> </w:t>
+      </w:r>
+      <w:r>
+        <w:rPr>
+          <w:color w:val="000000" w:themeColor="text1"/>
+          <w:sz w:val="22"/>
+          <w:lang w:val="en-US"/>
+        </w:rPr>
+        <w:t>learning</w:t>
+      </w:r>
+      <w:r>
+        <w:rPr>
+          <w:color w:val="000000" w:themeColor="text1"/>
+          <w:sz w:val="22"/>
+        </w:rPr>
+        <w:t xml:space="preserve">) </w:t>
+      </w:r>
+      <w:r>
+        <w:rPr>
+          <w:color w:val="000000" w:themeColor="text1"/>
+          <w:sz w:val="22"/>
+        </w:rPr>
+        <w:t>έτσι ώστε να βρούμε τον πιο κατάλληλο λογοθεραπευτή για τον κάθε χρήστη με βάση χαρακτηριστικά του και τις ανάγκες του.</w:t>
+      </w:r>
+    </w:p>
+    <w:p>
+      <w:pPr>
+        <w:ind w:left="720"/>
+        <w:jc w:val="both"/>
+        <w:rPr>
+          <w:color w:val="000000" w:themeColor="text1"/>
+          <w:sz w:val="22"/>
+          <w:highlight w:val="darkCyan"/>
+        </w:rPr>
+      </w:pPr>
+    </w:p>
+    <w:p>
+      <w:pPr>
+        <w:pStyle w:val="2"/>
+      </w:pPr>
+      <w:r>
+        <w:t>Σκοπός και Χρησιμότητά της</w:t>
+      </w:r>
+    </w:p>
+    <w:p>
+      <w:pPr>
+        <w:jc w:val="both"/>
+        <w:rPr>
+          <w:color w:val="000000" w:themeColor="text1"/>
+          <w:sz w:val="22"/>
+        </w:rPr>
+      </w:pPr>
+      <w:r>
+        <w:rPr>
+          <w:color w:val="000000" w:themeColor="text1"/>
+          <w:sz w:val="22"/>
+        </w:rPr>
+        <w:t xml:space="preserve">Σκοπός της εφαρμογής μας </w:t>
+      </w:r>
+      <w:r>
+        <w:rPr>
+          <w:color w:val="000000" w:themeColor="text1"/>
+          <w:sz w:val="22"/>
+        </w:rPr>
+        <w:t xml:space="preserve">όπως προαναφέρθηκε θα είναι να βρούμε τον πιο κατάλληλο λογοθεραπευτή για τον κάθε χρήστη με δυσλεξία με βάση κάποια χαρακτηριστικά του όπως η ηλικία του, η περίπτωση της δυσλεξίας καθώς και ο δυσκολίας που αντιμετωπίζει ο χρήστης σε διάφορα καθημερινά </w:t>
+      </w:r>
+      <w:r>
+        <w:rPr>
+          <w:color w:val="000000" w:themeColor="text1"/>
+          <w:sz w:val="22"/>
+          <w:lang w:val="en-US"/>
+        </w:rPr>
+        <w:t>tasks</w:t>
+      </w:r>
+      <w:r>
+        <w:rPr>
+          <w:color w:val="000000" w:themeColor="text1"/>
+          <w:sz w:val="22"/>
+        </w:rPr>
+        <w:t>.</w:t>
+      </w:r>
+      <w:r>
+        <w:rPr>
+          <w:color w:val="000000" w:themeColor="text1"/>
+          <w:sz w:val="22"/>
+        </w:rPr>
+        <w:t xml:space="preserve"> Ωστόσο όλα αυτά θα συνυπολογίζονται με βάση τις ανάγκες του χρήστη οι οποίες μπορεί να ποικίλουν. Για παράδειγμα ένας χρήστης θα θέλει μόνο γιατρούς διαθέσιμος για συνεδρίες με φυσική παρουσία.</w:t>
+      </w:r>
+    </w:p>
+    <w:p>
+      <w:pPr>
+        <w:jc w:val="both"/>
+        <w:rPr>
+          <w:color w:val="000000" w:themeColor="text1"/>
+          <w:sz w:val="22"/>
+        </w:rPr>
+      </w:pPr>
+    </w:p>
+    <w:p>
+      <w:pPr>
+        <w:jc w:val="both"/>
+        <w:rPr>
+          <w:color w:val="000000" w:themeColor="text1"/>
+          <w:sz w:val="22"/>
+        </w:rPr>
+      </w:pPr>
+      <w:r>
+        <w:rPr>
+          <w:color w:val="000000" w:themeColor="text1"/>
+          <w:sz w:val="22"/>
+          <w:highlight w:val="yellow"/>
+        </w:rPr>
+        <w:t xml:space="preserve">Να μην χαραμίσουν χρόνο και λεφτά οι γονείς στο να δοκιμάσουν οι ίδιοι γιατρούς ή να βασιστούν σε προφορικά </w:t>
+      </w:r>
+      <w:r>
+        <w:rPr>
+          <w:color w:val="000000" w:themeColor="text1"/>
+          <w:sz w:val="22"/>
+          <w:highlight w:val="yellow"/>
+          <w:lang w:val="en-US"/>
+        </w:rPr>
+        <w:t>recommendations</w:t>
+      </w:r>
+      <w:r>
+        <w:rPr>
+          <w:color w:val="000000" w:themeColor="text1"/>
+          <w:sz w:val="22"/>
+        </w:rPr>
+        <w:t>.</w:t>
+      </w:r>
+    </w:p>
+    <w:p>
+      <w:pPr>
+        <w:jc w:val="both"/>
+        <w:rPr>
+          <w:color w:val="000000" w:themeColor="text1"/>
+          <w:sz w:val="22"/>
+          <w:highlight w:val="darkCyan"/>
+        </w:rPr>
+      </w:pPr>
+    </w:p>
+    <w:p>
+      <w:pPr>
+        <w:ind w:left="720"/>
+        <w:jc w:val="both"/>
+        <w:rPr>
+          <w:color w:val="000000" w:themeColor="text1"/>
+          <w:sz w:val="22"/>
+        </w:rPr>
+      </w:pPr>
+      <w:r>
+        <w:rPr>
+          <w:color w:val="000000" w:themeColor="text1"/>
+          <w:sz w:val="22"/>
+          <w:lang w:val="en-US"/>
+        </w:rPr>
+        <w:t>Accessibility</w:t>
+      </w:r>
+      <w:r>
+        <w:rPr>
+          <w:color w:val="000000" w:themeColor="text1"/>
+          <w:sz w:val="22"/>
+        </w:rPr>
+        <w:t xml:space="preserve"> -&gt; </w:t>
+      </w:r>
+      <w:r>
+        <w:rPr>
+          <w:color w:val="000000" w:themeColor="text1"/>
+          <w:sz w:val="22"/>
+          <w:lang w:val="en-US"/>
+        </w:rPr>
+        <w:t>o</w:t>
+      </w:r>
+      <w:r>
+        <w:rPr>
+          <w:color w:val="000000" w:themeColor="text1"/>
+          <w:sz w:val="22"/>
+        </w:rPr>
+        <w:t xml:space="preserve"> </w:t>
+      </w:r>
+      <w:r>
+        <w:rPr>
+          <w:color w:val="000000" w:themeColor="text1"/>
+          <w:sz w:val="22"/>
+        </w:rPr>
+        <w:t>καθένας</w:t>
+      </w:r>
+      <w:r>
+        <w:rPr>
+          <w:color w:val="000000" w:themeColor="text1"/>
+          <w:sz w:val="22"/>
+        </w:rPr>
+        <w:t xml:space="preserve"> </w:t>
+      </w:r>
+      <w:r>
+        <w:rPr>
+          <w:color w:val="000000" w:themeColor="text1"/>
+          <w:sz w:val="22"/>
+        </w:rPr>
+        <w:t>από</w:t>
+      </w:r>
+      <w:r>
+        <w:rPr>
+          <w:color w:val="000000" w:themeColor="text1"/>
+          <w:sz w:val="22"/>
+        </w:rPr>
+        <w:t xml:space="preserve"> </w:t>
+      </w:r>
+      <w:r>
+        <w:rPr>
+          <w:color w:val="000000" w:themeColor="text1"/>
+          <w:sz w:val="22"/>
+        </w:rPr>
+        <w:t xml:space="preserve">το σπίτι του θα μπορεί να τη χρησιμοποιήσει, παροχή δωρεάν </w:t>
+      </w:r>
+      <w:r>
+        <w:rPr>
+          <w:color w:val="000000" w:themeColor="text1"/>
+          <w:sz w:val="22"/>
+          <w:lang w:val="en-US"/>
+        </w:rPr>
+        <w:t>test</w:t>
+      </w:r>
+      <w:r>
+        <w:rPr>
+          <w:color w:val="000000" w:themeColor="text1"/>
+          <w:sz w:val="22"/>
+        </w:rPr>
+        <w:t>.</w:t>
+      </w:r>
+    </w:p>
+    <w:p>
+      <w:pPr>
+        <w:ind w:left="720"/>
+        <w:jc w:val="both"/>
+        <w:rPr>
+          <w:rFonts w:ascii="Helvetica" w:hAnsi="Helvetica" w:cs="Helvetica"/>
+          <w:color w:val="333333"/>
+          <w:sz w:val="21"/>
+          <w:szCs w:val="21"/>
+          <w:shd w:val="clear" w:color="auto" w:fill="FFFFFF"/>
+          <w:lang w:val="en-US"/>
+        </w:rPr>
+      </w:pPr>
+      <w:r>
+        <w:rPr>
+          <w:rFonts w:ascii="Helvetica" w:hAnsi="Helvetica" w:cs="Helvetica"/>
+          <w:color w:val="333333"/>
+          <w:sz w:val="21"/>
+          <w:szCs w:val="21"/>
+          <w:shd w:val="clear" w:color="auto" w:fill="FFFFFF"/>
+          <w:lang w:val="en-US"/>
+        </w:rPr>
+        <w:t>It helps point parents in the right direction since it serves as a basic skills screener to identify strengths and weaknesses</w:t>
+      </w:r>
+      <w:r>
+        <w:rPr>
+          <w:rFonts w:ascii="Helvetica" w:hAnsi="Helvetica" w:cs="Helvetica"/>
+          <w:color w:val="333333"/>
+          <w:sz w:val="21"/>
+          <w:szCs w:val="21"/>
+          <w:shd w:val="clear" w:color="auto" w:fill="FFFFFF"/>
+          <w:lang w:val="en-US"/>
+        </w:rPr>
+        <w:t xml:space="preserve"> -Dyslexia Quest</w:t>
+      </w:r>
+    </w:p>
+    <w:p>
+      <w:pPr>
+        <w:jc w:val="both"/>
+        <w:rPr>
+          <w:color w:val="000000" w:themeColor="text1"/>
+          <w:sz w:val="22"/>
+          <w:highlight w:val="darkCyan"/>
+          <w:lang w:val="en-US"/>
+        </w:rPr>
+      </w:pPr>
+    </w:p>
+    <w:p>
+      <w:pPr>
+        <w:jc w:val="both"/>
+        <w:rPr>
+          <w:color w:val="000000" w:themeColor="text1"/>
+          <w:sz w:val="22"/>
+          <w:highlight w:val="darkCyan"/>
+          <w:lang w:val="en-US"/>
+        </w:rPr>
+      </w:pPr>
+    </w:p>
+    <w:p>
+      <w:pPr>
+        <w:pStyle w:val="2"/>
+      </w:pPr>
+      <w:r>
+        <w:t>Έρευνα για ίδιες ή παρόμοιες εφαρμογές – πιθανή διαφοροποίηση</w:t>
+      </w:r>
+    </w:p>
+    <w:p>
+      <w:pPr>
+        <w:jc w:val="both"/>
+        <w:rPr>
+          <w:color w:val="000000" w:themeColor="text1"/>
+          <w:sz w:val="22"/>
+        </w:rPr>
+      </w:pPr>
+      <w:r>
+        <w:rPr>
+          <w:color w:val="000000" w:themeColor="text1"/>
+          <w:sz w:val="22"/>
+        </w:rPr>
+        <w:t xml:space="preserve">Κάνοντας μια έρευνα στον χώρο των εφαρμογών που έχουν σαν κύριο στόχο </w:t>
+      </w:r>
+      <w:r>
+        <w:rPr>
+          <w:color w:val="000000" w:themeColor="text1"/>
+          <w:sz w:val="22"/>
+        </w:rPr>
+        <w:t>την εξάλειψη της δυσλεξίας παρατηρήσαμε πως η συντριπτική πλειοψηφία (ίσως και όλες τους) είναι εφαρμογές με ασκήσεις και μαθησιακά παιχνίδια που έχουν ως στόχο να εκπαιδεύσουν τα άτομα με δυσλεξία. Η εφαρμογή μας δεν έχει σκοπό να εκπαιδεύσει ή να δώσει ασκήσεις στον χρήστη αλλά να τον καθοδήγηση στην αναζήτηση σου για τον καλύτερο δυνατό λογοθεραπευτή για την περίπτωση του. Ακόμα όμως και αν υπήρχαν αντίστοιχες εφαρμογές</w:t>
+      </w:r>
+    </w:p>
+    <w:p>
+      <w:pPr>
+        <w:jc w:val="both"/>
+        <w:rPr>
+          <w:b/>
+          <w:color w:val="000000" w:themeColor="text1"/>
+          <w:sz w:val="16"/>
+        </w:rPr>
+      </w:pPr>
+    </w:p>
+    <w:p>
+      <w:pPr>
+        <w:pStyle w:val="1"/>
+      </w:pPr>
+      <w:r>
+        <w:t>Φάση 2</w:t>
+      </w:r>
+      <w:r>
+        <w:rPr>
+          <w:vertAlign w:val="superscript"/>
+        </w:rPr>
+        <w:t>η</w:t>
+      </w:r>
+      <w:r>
+        <w:t xml:space="preserve"> : Μελέτης Εφικτότητας </w:t>
+      </w:r>
+    </w:p>
+    <w:p>
+      <w:pPr>
+        <w:jc w:val="both"/>
+        <w:rPr>
+          <w:color w:val="000000" w:themeColor="text1"/>
+          <w:sz w:val="22"/>
+        </w:rPr>
+      </w:pPr>
+      <w:r>
+        <w:rPr>
+          <w:color w:val="000000" w:themeColor="text1"/>
+          <w:sz w:val="22"/>
+          <w:highlight w:val="darkCyan"/>
+        </w:rPr>
+        <w:t>Συνοπτικά, η μελέτη αυτή πρέπει να περιλαμβάνει:</w:t>
+      </w:r>
+    </w:p>
+    <w:p>
+      <w:pPr>
+        <w:pStyle w:val="2"/>
+      </w:pPr>
+      <w:r>
+        <w:t xml:space="preserve">Σύντομη περιγραφή του προβλήματος/ων που καλείστε να επιλύσετε και πιθανές εναλλακτικές λύσεις. </w:t>
+      </w:r>
+    </w:p>
+    <w:p>
+      <w:pPr>
+        <w:rPr>
+          <w:sz w:val="22"/>
+          <w:szCs w:val="22"/>
+          <w:lang w:eastAsia="en-US"/>
+        </w:rPr>
+      </w:pPr>
+      <w:r>
+        <w:t>Η δυσλεξία είναι μια μαθησιακή δυσκολία η ποια επηρεάζει πολλούς νέους και πολλά παιδιά σήμερα.  Το πρόβλημα διογκώνεται με την απειρία τον περισσοτέρων εκπαιδευτικών να εντοπίζουν παιδιά με δυσλεξία καθώς και με το σύστημα γνωμάτευσης δυσλεξίας το οποίο είναι πολύ αργό και δύσκολα προσβάσιμο. Αυτό έχει ως αποτέλεσμα πολλά παιδιά να μην τα καταφέρνουν τόσο καλά στο σχολείο σε σχέση με τους συνομήλικους τους πράγμα το οποίο τους οδηγεί μακριά από την τριτοβάθμια εκπαίδευση. Επίσης μπορεί να τους δημιουργήσει και ψυχολογικά προβλήματα τα οποία πηγάζουν από την σύγκριση με τους συνομήλικους του που δεν έχουν κάποια μαθησιακή δυσκολία.</w:t>
+      </w:r>
+    </w:p>
+    <w:p>
+      <w:r>
+        <w:t>Πιθανές Λύσεις:</w:t>
+      </w:r>
+    </w:p>
+    <w:p>
+      <w:pPr>
+        <w:pStyle w:val="a5"/>
+        <w:numPr>
+          <w:ilvl w:val="0"/>
+          <w:numId w:val="5"/>
+        </w:numPr>
+        <w:rPr>
+          <w:lang w:val="el-GR"/>
+        </w:rPr>
+      </w:pPr>
+      <w:r>
+        <w:rPr>
+          <w:lang w:val="el-GR"/>
+        </w:rPr>
+        <w:t>Μια πιθανή λύση είναι η καλύτερη εκπαίδευση των εκπαιδευτικών στο να εντοπίσουν περιστατικά δυσλεξίας.</w:t>
+      </w:r>
+    </w:p>
+    <w:p>
+      <w:pPr>
+        <w:pStyle w:val="a5"/>
+        <w:numPr>
+          <w:ilvl w:val="0"/>
+          <w:numId w:val="5"/>
+        </w:numPr>
+        <w:rPr>
+          <w:lang w:val="el-GR"/>
+        </w:rPr>
+      </w:pPr>
+      <w:r>
+        <w:rPr>
+          <w:lang w:val="el-GR"/>
+        </w:rPr>
+        <w:t>Επαρκής ενημέρωση στους γονείς σχετικά με τη δυσλεξία από τα σχολεία.</w:t>
+      </w:r>
+    </w:p>
+    <w:p>
+      <w:pPr>
+        <w:pStyle w:val="a5"/>
+        <w:numPr>
+          <w:ilvl w:val="0"/>
+          <w:numId w:val="5"/>
+        </w:numPr>
+        <w:rPr>
+          <w:lang w:val="el-GR"/>
+        </w:rPr>
+      </w:pPr>
+      <w:r>
+        <w:rPr>
+          <w:lang w:val="el-GR"/>
+        </w:rPr>
+        <w:t>Οι μαθητές στα σχολεία μπορούν να συμπληρώνουν τεστ τα οποία έχουν σκοπό να δείξουν α ο μαθητής έχει κάποια μορφή δυσλεξία.</w:t>
+      </w:r>
+    </w:p>
+    <w:p>
+      <w:pPr>
+        <w:pStyle w:val="a5"/>
+        <w:numPr>
+          <w:ilvl w:val="0"/>
+          <w:numId w:val="5"/>
+        </w:numPr>
+        <w:rPr>
+          <w:lang w:val="el-GR"/>
+        </w:rPr>
+      </w:pPr>
+      <w:r>
+        <w:rPr>
+          <w:lang w:val="el-GR"/>
+        </w:rPr>
+        <w:t>Σχολικοί Ψυχολόγοι οι οποίοι μπορούν να βοηθήσουν τους μαθητές στο ψυχολογικό κομμάτι.</w:t>
+      </w:r>
+    </w:p>
+    <w:p>
+      <w:pPr>
+        <w:ind w:left="360"/>
+        <w:jc w:val="both"/>
+        <w:rPr>
+          <w:color w:val="000000" w:themeColor="text1"/>
+          <w:sz w:val="22"/>
+          <w:highlight w:val="darkCyan"/>
+        </w:rPr>
+      </w:pPr>
+    </w:p>
+    <w:p>
+      <w:pPr>
+        <w:pStyle w:val="2"/>
+      </w:pPr>
+      <w:r>
+        <w:t>Βασικό Διάγραμμα Πεδίου Εφαρμογής.</w:t>
+      </w:r>
+    </w:p>
+    <w:p>
+      <w:pPr>
+        <w:ind w:left="720"/>
+        <w:jc w:val="both"/>
+        <w:rPr>
+          <w:color w:val="000000" w:themeColor="text1"/>
+          <w:sz w:val="22"/>
+          <w:highlight w:val="darkCyan"/>
+        </w:rPr>
+      </w:pPr>
+    </w:p>
+    <w:p>
+      <w:pPr>
+        <w:jc w:val="both"/>
+        <w:rPr>
+          <w:color w:val="000000" w:themeColor="text1"/>
+          <w:sz w:val="22"/>
+          <w:highlight w:val="darkCyan"/>
+        </w:rPr>
+      </w:pPr>
+      <w:r>
+        <w:rPr>
+          <w:noProof/>
+        </w:rPr>
+        <w:lastRenderedPageBreak/>
+        <w:drawing>
+          <wp:inline distT="0" distB="0" distL="0" distR="0" wp14:anchorId="344B86BA" wp14:editId="1BC062A0">
+            <wp:extent cx="6629400" cy="5908675"/>
+            <wp:effectExtent l="0" t="0" r="0" b="0"/>
+            <wp:docPr id="1" name="Εικόνα 1"/>
+            <wp:cNvGraphicFramePr>
+              <a:graphicFrameLocks xmlns:a="http://schemas.openxmlformats.org/drawingml/2006/main" noChangeAspect="1"/>
+            </wp:cNvGraphicFramePr>
+            <a:graphic xmlns:a="http://schemas.openxmlformats.org/drawingml/2006/main">
+              <a:graphicData uri="http://schemas.openxmlformats.org/drawingml/2006/picture">
+                <pic:pic xmlns:pic="http://schemas.openxmlformats.org/drawingml/2006/picture">
+                  <pic:nvPicPr>
+                    <pic:cNvPr id="0" name="Picture 1"/>
+                    <pic:cNvPicPr>
+                      <a:picLocks noChangeAspect="1" noChangeArrowheads="1"/>
+                    </pic:cNvPicPr>
+                  </pic:nvPicPr>
+                  <pic:blipFill>
+                    <a:blip r:embed="rId8">
+                      <a:extLst>
+                        <a:ext uri="{28A0092B-C50C-407E-A947-70E740481C1C}">
+                          <a14:useLocalDpi xmlns:a14="http://schemas.microsoft.com/office/drawing/2010/main" val="0"/>
+                        </a:ext>
+                      </a:extLst>
+                    </a:blip>
+                    <a:srcRect/>
+                    <a:stretch>
+                      <a:fillRect/>
+                    </a:stretch>
+                  </pic:blipFill>
+                  <pic:spPr bwMode="auto">
+                    <a:xfrm>
+                      <a:off x="0" y="0"/>
+                      <a:ext cx="6629400" cy="5908675"/>
+                    </a:xfrm>
+                    <a:prstGeom prst="rect">
+                      <a:avLst/>
+                    </a:prstGeom>
+                    <a:noFill/>
+                    <a:ln>
+                      <a:noFill/>
+                    </a:ln>
+                  </pic:spPr>
+                </pic:pic>
+              </a:graphicData>
+            </a:graphic>
+          </wp:inline>
+        </w:drawing>
+      </w:r>
+    </w:p>
+    <w:p>
+      <w:pPr>
+        <w:ind w:left="720"/>
+        <w:jc w:val="both"/>
+        <w:rPr>
+          <w:color w:val="000000" w:themeColor="text1"/>
+          <w:sz w:val="22"/>
+          <w:highlight w:val="darkCyan"/>
+        </w:rPr>
+      </w:pPr>
+    </w:p>
+    <w:p>
+      <w:pPr>
+        <w:numPr>
+          <w:ilvl w:val="0"/>
+          <w:numId w:val="1"/>
+        </w:numPr>
+        <w:jc w:val="both"/>
+        <w:rPr>
+          <w:color w:val="000000" w:themeColor="text1"/>
+          <w:sz w:val="22"/>
+          <w:highlight w:val="darkCyan"/>
+        </w:rPr>
+      </w:pPr>
+      <w:bookmarkStart w:id="0" w:name="_Hlk94014649"/>
+      <w:r>
+        <w:rPr>
+          <w:color w:val="000000" w:themeColor="text1"/>
+          <w:sz w:val="22"/>
+          <w:highlight w:val="darkCyan"/>
+        </w:rPr>
+        <w:t xml:space="preserve">Περιπτώσεις Χρήσης </w:t>
+      </w:r>
+      <w:bookmarkEnd w:id="0"/>
+      <w:r>
+        <w:rPr>
+          <w:color w:val="000000" w:themeColor="text1"/>
+          <w:sz w:val="22"/>
+          <w:highlight w:val="darkCyan"/>
+        </w:rPr>
+        <w:t>(Βασικές) και Διαγράμματα Περιπτώσεων Χρήσης</w:t>
+      </w:r>
+    </w:p>
+    <w:p>
+      <w:pPr>
+        <w:pStyle w:val="2"/>
+      </w:pPr>
+      <w:r>
+        <w:t xml:space="preserve">Χρονοπρογραμματισμός -πλάνο νέας εγκατάστασης ή μετάβασης. Κόστος, Ανθρώπινο Δυναμικό </w:t>
+      </w:r>
+    </w:p>
+    <w:p>
+      <w:pPr>
+        <w:rPr>
+          <w:sz w:val="22"/>
+          <w:szCs w:val="22"/>
+          <w:lang w:eastAsia="en-US"/>
+        </w:rPr>
+      </w:pPr>
+    </w:p>
+    <w:p>
+      <w:pPr>
+        <w:pStyle w:val="a5"/>
+        <w:numPr>
+          <w:ilvl w:val="0"/>
+          <w:numId w:val="10"/>
+        </w:numPr>
+        <w:rPr>
+          <w:b/>
+          <w:bCs/>
+          <w:color w:val="365F91" w:themeColor="accent1" w:themeShade="BF"/>
+          <w:sz w:val="28"/>
+          <w:szCs w:val="28"/>
+          <w:lang w:val="el-GR"/>
+        </w:rPr>
+      </w:pPr>
+      <w:r>
+        <w:rPr>
+          <w:b/>
+          <w:bCs/>
+          <w:color w:val="365F91" w:themeColor="accent1" w:themeShade="BF"/>
+          <w:sz w:val="28"/>
+          <w:szCs w:val="28"/>
+          <w:lang w:val="el-GR"/>
+        </w:rPr>
+        <w:t>Χρονοπρογραμματισμός</w:t>
+      </w:r>
+    </w:p>
+    <w:p>
+      <w:pPr>
+        <w:pStyle w:val="a5"/>
+        <w:numPr>
+          <w:ilvl w:val="0"/>
+          <w:numId w:val="11"/>
+        </w:numPr>
+      </w:pPr>
+      <w:r>
+        <w:t xml:space="preserve">UI Design </w:t>
+      </w:r>
+      <w:r>
+        <w:rPr>
+          <w:lang w:val="el-GR"/>
+        </w:rPr>
+        <w:t xml:space="preserve">- </w:t>
+      </w:r>
+      <w:r>
+        <w:t xml:space="preserve">23 </w:t>
+      </w:r>
+      <w:r>
+        <w:rPr>
+          <w:lang w:val="el-GR"/>
+        </w:rPr>
+        <w:t>μέρες</w:t>
+      </w:r>
+    </w:p>
+    <w:p>
+      <w:pPr>
+        <w:pStyle w:val="a5"/>
+        <w:numPr>
+          <w:ilvl w:val="0"/>
+          <w:numId w:val="11"/>
+        </w:numPr>
+      </w:pPr>
+      <w:r>
+        <w:t xml:space="preserve">User Accounts, </w:t>
+      </w:r>
+      <w:proofErr w:type="gramStart"/>
+      <w:r>
+        <w:t>Sign</w:t>
+      </w:r>
+      <w:proofErr w:type="gramEnd"/>
+      <w:r>
+        <w:t xml:space="preserve"> up, Sign in - 5 </w:t>
+      </w:r>
+      <w:r>
+        <w:rPr>
+          <w:lang w:val="el-GR"/>
+        </w:rPr>
+        <w:t>μέρες</w:t>
+      </w:r>
+    </w:p>
+    <w:p>
+      <w:pPr>
+        <w:pStyle w:val="a5"/>
+        <w:numPr>
+          <w:ilvl w:val="0"/>
+          <w:numId w:val="11"/>
+        </w:numPr>
+      </w:pPr>
+      <w:r>
+        <w:t xml:space="preserve">User Generated Content (Questionnaire, </w:t>
+      </w:r>
+      <w:proofErr w:type="gramStart"/>
+      <w:r>
+        <w:t>comments</w:t>
+      </w:r>
+      <w:proofErr w:type="gramEnd"/>
+      <w:r>
+        <w:t xml:space="preserve"> and reviews, starting page, Videos from Sessions) - 30 </w:t>
+      </w:r>
+      <w:r>
+        <w:rPr>
+          <w:lang w:val="el-GR"/>
+        </w:rPr>
+        <w:t>μέρες</w:t>
+      </w:r>
+    </w:p>
+    <w:p>
+      <w:pPr>
+        <w:pStyle w:val="a5"/>
+        <w:numPr>
+          <w:ilvl w:val="0"/>
+          <w:numId w:val="11"/>
+        </w:numPr>
+        <w:rPr>
+          <w:lang w:val="el-GR"/>
+        </w:rPr>
+      </w:pPr>
+      <w:r>
+        <w:t xml:space="preserve">Location Features </w:t>
+      </w:r>
+      <w:r>
+        <w:rPr>
+          <w:lang w:val="el-GR"/>
+        </w:rPr>
+        <w:t>-</w:t>
+      </w:r>
+      <w:r>
+        <w:t xml:space="preserve"> 10 </w:t>
+      </w:r>
+      <w:r>
+        <w:rPr>
+          <w:lang w:val="el-GR"/>
+        </w:rPr>
+        <w:t>μέρες</w:t>
+      </w:r>
+    </w:p>
+    <w:p>
+      <w:pPr>
+        <w:pStyle w:val="a5"/>
+        <w:numPr>
+          <w:ilvl w:val="0"/>
+          <w:numId w:val="11"/>
+        </w:numPr>
+      </w:pPr>
+      <w:r>
+        <w:t xml:space="preserve">Chat and Messaging Features - 6 </w:t>
+      </w:r>
+      <w:r>
+        <w:rPr>
+          <w:lang w:val="el-GR"/>
+        </w:rPr>
+        <w:t>μέρες</w:t>
+      </w:r>
+    </w:p>
+    <w:p>
+      <w:pPr>
+        <w:pStyle w:val="a5"/>
+        <w:numPr>
+          <w:ilvl w:val="0"/>
+          <w:numId w:val="11"/>
+        </w:numPr>
+        <w:rPr>
+          <w:lang w:val="el-GR"/>
+        </w:rPr>
+      </w:pPr>
+      <w:r>
+        <w:lastRenderedPageBreak/>
+        <w:t xml:space="preserve">Billing Process </w:t>
+      </w:r>
+      <w:r>
+        <w:rPr>
+          <w:lang w:val="el-GR"/>
+        </w:rPr>
+        <w:t>-</w:t>
+      </w:r>
+      <w:r>
+        <w:t xml:space="preserve"> 5 </w:t>
+      </w:r>
+      <w:r>
+        <w:rPr>
+          <w:lang w:val="el-GR"/>
+        </w:rPr>
+        <w:t>μέρες</w:t>
+      </w:r>
+    </w:p>
+    <w:p>
+      <w:pPr>
+        <w:pStyle w:val="a5"/>
+        <w:numPr>
+          <w:ilvl w:val="0"/>
+          <w:numId w:val="11"/>
+        </w:numPr>
+        <w:rPr>
+          <w:lang w:val="el-GR"/>
+        </w:rPr>
+      </w:pPr>
+      <w:r>
+        <w:t xml:space="preserve">Admin Features </w:t>
+      </w:r>
+      <w:r>
+        <w:rPr>
+          <w:lang w:val="el-GR"/>
+        </w:rPr>
+        <w:t>-</w:t>
+      </w:r>
+      <w:r>
+        <w:t xml:space="preserve"> 6 </w:t>
+      </w:r>
+      <w:r>
+        <w:rPr>
+          <w:lang w:val="el-GR"/>
+        </w:rPr>
+        <w:t>μέρες</w:t>
+      </w:r>
+    </w:p>
+    <w:p>
+      <w:pPr>
+        <w:pStyle w:val="a5"/>
+        <w:numPr>
+          <w:ilvl w:val="0"/>
+          <w:numId w:val="11"/>
+        </w:numPr>
+        <w:rPr>
+          <w:lang w:val="el-GR"/>
+        </w:rPr>
+      </w:pPr>
+      <w:r>
+        <w:t>Security</w:t>
+      </w:r>
+      <w:r>
+        <w:rPr>
+          <w:lang w:val="el-GR"/>
+        </w:rPr>
+        <w:t xml:space="preserve"> - </w:t>
+      </w:r>
+      <w:r>
+        <w:t xml:space="preserve">7 </w:t>
+      </w:r>
+      <w:r>
+        <w:rPr>
+          <w:lang w:val="el-GR"/>
+        </w:rPr>
+        <w:t>μέρες</w:t>
+      </w:r>
+    </w:p>
+    <w:p>
+      <w:pPr>
+        <w:pStyle w:val="a5"/>
+        <w:numPr>
+          <w:ilvl w:val="0"/>
+          <w:numId w:val="11"/>
+        </w:numPr>
+        <w:rPr>
+          <w:lang w:val="el-GR"/>
+        </w:rPr>
+      </w:pPr>
+      <w:r>
+        <w:t xml:space="preserve">Other Features </w:t>
+      </w:r>
+      <w:r>
+        <w:rPr>
+          <w:lang w:val="el-GR"/>
+        </w:rPr>
+        <w:t>-</w:t>
+      </w:r>
+      <w:r>
+        <w:t xml:space="preserve"> 12 </w:t>
+      </w:r>
+      <w:r>
+        <w:rPr>
+          <w:lang w:val="el-GR"/>
+        </w:rPr>
+        <w:t>μέρες</w:t>
+      </w:r>
+    </w:p>
+    <w:p>
+      <w:pPr>
+        <w:ind w:left="360"/>
+      </w:pPr>
+      <w:r>
+        <w:t>Το σύνολο των απαιτούμενων ημερών για την ανάπτυξη της εφαρμογής είναι 104 μέρες, δηλαδή περίπου 3.5 μήνες.</w:t>
+      </w:r>
+    </w:p>
+    <w:p/>
+    <w:p>
+      <w:pPr>
+        <w:pStyle w:val="a5"/>
+        <w:numPr>
+          <w:ilvl w:val="0"/>
+          <w:numId w:val="10"/>
+        </w:numPr>
+        <w:rPr>
+          <w:b/>
+          <w:bCs/>
+          <w:color w:val="365F91" w:themeColor="accent1" w:themeShade="BF"/>
+          <w:sz w:val="28"/>
+          <w:szCs w:val="28"/>
+        </w:rPr>
+      </w:pPr>
+      <w:r>
+        <w:rPr>
+          <w:b/>
+          <w:bCs/>
+          <w:color w:val="365F91" w:themeColor="accent1" w:themeShade="BF"/>
+          <w:sz w:val="28"/>
+          <w:szCs w:val="28"/>
+          <w:lang w:val="el-GR"/>
+        </w:rPr>
+        <w:t>Πλάνο νέας εγκατάστασης</w:t>
+      </w:r>
+    </w:p>
+    <w:p>
+      <w:pPr>
+        <w:pStyle w:val="a5"/>
+        <w:rPr>
+          <w:b/>
+          <w:bCs/>
+          <w:sz w:val="28"/>
+          <w:szCs w:val="28"/>
+          <w:lang w:val="el-GR"/>
+        </w:rPr>
+      </w:pPr>
+    </w:p>
+    <w:p>
+      <w:pPr>
+        <w:pStyle w:val="a5"/>
+        <w:rPr>
+          <w:lang w:val="el-GR"/>
+        </w:rPr>
+      </w:pPr>
+      <w:r>
+        <w:rPr>
+          <w:lang w:val="el-GR"/>
+        </w:rPr>
+        <w:t>Η εφαρμογή που αναπτύσσουμε θα διατίθεται για κινητές συσκευές. Ο χρήστης μπορεί να την αποκτήσει εγκαθιστώντας την από το κατάστημα εφαρμογών και να έχει πρόσβαση σε αυτή δημιουργώντας έναν δωρεάν λογαριασμό.</w:t>
+      </w:r>
+    </w:p>
+    <w:p>
+      <w:pPr>
+        <w:ind w:left="360"/>
+        <w:rPr>
+          <w:b/>
+          <w:bCs/>
+          <w:sz w:val="28"/>
+          <w:szCs w:val="28"/>
+        </w:rPr>
+      </w:pPr>
+    </w:p>
+    <w:p>
+      <w:pPr>
+        <w:pStyle w:val="a5"/>
+        <w:numPr>
+          <w:ilvl w:val="0"/>
+          <w:numId w:val="10"/>
+        </w:numPr>
+        <w:rPr>
+          <w:b/>
+          <w:bCs/>
+          <w:color w:val="365F91" w:themeColor="accent1" w:themeShade="BF"/>
+          <w:sz w:val="28"/>
+          <w:szCs w:val="28"/>
+          <w:lang w:val="el-GR"/>
+        </w:rPr>
+      </w:pPr>
+      <w:r>
+        <w:rPr>
+          <w:b/>
+          <w:bCs/>
+          <w:color w:val="365F91" w:themeColor="accent1" w:themeShade="BF"/>
+          <w:sz w:val="28"/>
+          <w:szCs w:val="28"/>
+          <w:lang w:val="el-GR"/>
+        </w:rPr>
+        <w:t xml:space="preserve"> Κόστος – Ανθρώπινο Δυναμικό</w:t>
+      </w:r>
+    </w:p>
+    <w:p>
+      <w:pPr>
+        <w:rPr>
+          <w:sz w:val="22"/>
+          <w:szCs w:val="22"/>
+        </w:rPr>
+      </w:pPr>
+      <w:r>
+        <w:t xml:space="preserve">Η ομάδα μας αποτελείται από 4 άτομα. Αν θεωρήσουμε ότι σαν </w:t>
+      </w:r>
+      <w:proofErr w:type="spellStart"/>
+      <w:r>
+        <w:t>junior</w:t>
+      </w:r>
+      <w:proofErr w:type="spellEnd"/>
+      <w:r>
+        <w:t xml:space="preserve"> </w:t>
+      </w:r>
+      <w:proofErr w:type="spellStart"/>
+      <w:r>
+        <w:t>developers</w:t>
+      </w:r>
+      <w:proofErr w:type="spellEnd"/>
+      <w:r>
+        <w:t xml:space="preserve"> οι απολαβές μας το μηνά ανέρχονται στα 1200€ και επειδή η ανάπτυξη οφείλει να τελειώσει εντός των 104 ημερών και δεν λαμβάνουμε υπόψιν τις μη εργάσιμες ημέρες για μέσο όρο 30 ημερών το μήνα, ο ημερήσιος μισθός μας είναι 40€.</w:t>
+      </w:r>
+    </w:p>
+    <w:p>
+      <w:r>
+        <w:t xml:space="preserve">Κατά την κυκλοφορία της </w:t>
+      </w:r>
+      <w:proofErr w:type="spellStart"/>
+      <w:r>
+        <w:t>Beta</w:t>
+      </w:r>
+      <w:proofErr w:type="spellEnd"/>
+      <w:r>
+        <w:t xml:space="preserve"> έκδοσης της εφαρμογής θα χρειαστούν 3 άτομα τα οποία θα αναλάβουν την θέση της τεχνικής υποστήριξης για διάφορα προβλήματα που ενδεχομένως να αντιμετωπίσουν οι χρήστες. Ο μισθός για αυτή την θέση είναι 690€, επομένως το ημερομίσθιο είναι 23€.</w:t>
+      </w:r>
+    </w:p>
+    <w:p>
+      <w:r>
+        <w:t>Συνεπώς το συνολικό κόστος μισθών ανάπτυξης για 4 άτομα είναι 16640€.</w:t>
+      </w:r>
+    </w:p>
+    <w:p>
+      <w:r>
+        <w:t>Για τα 3 άτομα της τεχνικής υποστήριξης κάθε μήνα απαιτούνται 2070€.</w:t>
+      </w:r>
+    </w:p>
+    <w:p>
+      <w:r>
+        <w:t xml:space="preserve">Τέλος λαμβάνοντας υπόψη το κόστος των εφαρμογών, των πιστοποιητικών που θα χρειαστούν για την ανάπτυξη, καθώς και το </w:t>
+      </w:r>
+      <w:proofErr w:type="spellStart"/>
+      <w:r>
+        <w:t>server</w:t>
+      </w:r>
+      <w:proofErr w:type="spellEnd"/>
+      <w:r>
+        <w:t xml:space="preserve"> που θα φιλοξενήσει την εφαρμογή μας το κόστος θα ανεβεί γύρω στα 40000€-50000€.</w:t>
+      </w:r>
+    </w:p>
+    <w:p>
+      <w:r>
+        <w:t>Κατανομή ανάπτυξης μερών της εφαρμογής στα μέλη της ομάδας.</w:t>
+      </w:r>
+    </w:p>
+    <w:p>
+      <w:r>
+        <w:t xml:space="preserve">Σύμφωνα με τις απαιτήσεις του </w:t>
+      </w:r>
+      <w:proofErr w:type="spellStart"/>
+      <w:r>
+        <w:t>πρότζεκτ</w:t>
+      </w:r>
+      <w:proofErr w:type="spellEnd"/>
+      <w:r>
+        <w:t xml:space="preserve"> καταλήξαμε στο πλήθος των ατόμων που θα χρειαστούν σε κάθε στάδιο της ανάπτυξης. Αυτό έγινε διότι θέλουμε τα διάφορα μέρη της εφαρμογής να αναπτύσσονται παράλληλα και να εξοικονομούμε χρόνο. Φυσικά υπάρχει και η δυνατότητα αν κάποιο μέλος φέρει εις πέρας την αρμοδιότητα του και υπάρχει ανάγκη για βοήθεια, να συμμετάσχει σε κάποιο κομμάτι που έχει αναλάβει άλλο μέλος. Έτσι η ομάδα μπορεί να περατώσει τον στόχο της σε συντομότερο διάστημα από αυτό των 104 ημερών. </w:t>
+      </w:r>
+    </w:p>
+    <w:p>
+      <w:pPr>
+        <w:pStyle w:val="a5"/>
+        <w:numPr>
+          <w:ilvl w:val="0"/>
+          <w:numId w:val="11"/>
+        </w:numPr>
+      </w:pPr>
+      <w:r>
+        <w:t xml:space="preserve">UI Design </w:t>
+      </w:r>
+      <w:r>
+        <w:rPr>
+          <w:lang w:val="el-GR"/>
+        </w:rPr>
+        <w:t xml:space="preserve">- </w:t>
+      </w:r>
+      <w:r>
+        <w:t>2</w:t>
+      </w:r>
+      <w:r>
+        <w:rPr>
+          <w:lang w:val="el-GR"/>
+        </w:rPr>
+        <w:t xml:space="preserve"> άτομα</w:t>
+      </w:r>
+    </w:p>
+    <w:p>
+      <w:pPr>
+        <w:pStyle w:val="a5"/>
+        <w:numPr>
+          <w:ilvl w:val="0"/>
+          <w:numId w:val="11"/>
+        </w:numPr>
+      </w:pPr>
+      <w:r>
+        <w:t xml:space="preserve">User Accounts, </w:t>
+      </w:r>
+      <w:proofErr w:type="gramStart"/>
+      <w:r>
+        <w:t>Sign</w:t>
+      </w:r>
+      <w:proofErr w:type="gramEnd"/>
+      <w:r>
+        <w:t xml:space="preserve"> up, Sign in - 1 </w:t>
+      </w:r>
+      <w:r>
+        <w:rPr>
+          <w:lang w:val="el-GR"/>
+        </w:rPr>
+        <w:t>άτομο</w:t>
+      </w:r>
+    </w:p>
+    <w:p>
+      <w:pPr>
+        <w:pStyle w:val="a5"/>
+        <w:numPr>
+          <w:ilvl w:val="0"/>
+          <w:numId w:val="11"/>
+        </w:numPr>
+      </w:pPr>
+      <w:r>
+        <w:t xml:space="preserve">User Generated Content (Questionnaire, </w:t>
+      </w:r>
+      <w:proofErr w:type="gramStart"/>
+      <w:r>
+        <w:t>comments</w:t>
+      </w:r>
+      <w:proofErr w:type="gramEnd"/>
+      <w:r>
+        <w:t xml:space="preserve"> and reviews, starting page, Videos from Sessions) - 3 </w:t>
+      </w:r>
+      <w:r>
+        <w:rPr>
+          <w:lang w:val="el-GR"/>
+        </w:rPr>
+        <w:t>άτομα</w:t>
+      </w:r>
+    </w:p>
+    <w:p>
+      <w:pPr>
+        <w:pStyle w:val="a5"/>
+        <w:numPr>
+          <w:ilvl w:val="0"/>
+          <w:numId w:val="11"/>
+        </w:numPr>
+      </w:pPr>
+      <w:r>
+        <w:t xml:space="preserve">Location Features </w:t>
+      </w:r>
+      <w:r>
+        <w:rPr>
+          <w:lang w:val="el-GR"/>
+        </w:rPr>
+        <w:t xml:space="preserve">- </w:t>
+      </w:r>
+      <w:r>
+        <w:t xml:space="preserve">2 </w:t>
+      </w:r>
+      <w:r>
+        <w:rPr>
+          <w:lang w:val="el-GR"/>
+        </w:rPr>
+        <w:t>άτομα</w:t>
+      </w:r>
+    </w:p>
+    <w:p>
+      <w:pPr>
+        <w:pStyle w:val="a5"/>
+        <w:numPr>
+          <w:ilvl w:val="0"/>
+          <w:numId w:val="11"/>
+        </w:numPr>
+      </w:pPr>
+      <w:r>
+        <w:t xml:space="preserve">Chat and Messaging Features </w:t>
+      </w:r>
+      <w:r>
+        <w:rPr>
+          <w:lang w:val="el-GR"/>
+        </w:rPr>
+        <w:t xml:space="preserve">- </w:t>
+      </w:r>
+      <w:r>
+        <w:t xml:space="preserve">1 </w:t>
+      </w:r>
+      <w:r>
+        <w:rPr>
+          <w:lang w:val="el-GR"/>
+        </w:rPr>
+        <w:t>άτομο</w:t>
+      </w:r>
+    </w:p>
+    <w:p>
+      <w:pPr>
+        <w:pStyle w:val="a5"/>
+        <w:numPr>
+          <w:ilvl w:val="0"/>
+          <w:numId w:val="11"/>
+        </w:numPr>
+        <w:rPr>
+          <w:lang w:val="el-GR"/>
+        </w:rPr>
+      </w:pPr>
+      <w:r>
+        <w:t xml:space="preserve">Billing Process </w:t>
+      </w:r>
+      <w:r>
+        <w:rPr>
+          <w:lang w:val="el-GR"/>
+        </w:rPr>
+        <w:t>- 1 άτομο</w:t>
+      </w:r>
+    </w:p>
+    <w:p>
+      <w:pPr>
+        <w:pStyle w:val="a5"/>
+        <w:numPr>
+          <w:ilvl w:val="0"/>
+          <w:numId w:val="11"/>
+        </w:numPr>
+        <w:rPr>
+          <w:lang w:val="el-GR"/>
+        </w:rPr>
+      </w:pPr>
+      <w:r>
+        <w:t xml:space="preserve">Admin Features </w:t>
+      </w:r>
+      <w:r>
+        <w:rPr>
+          <w:lang w:val="el-GR"/>
+        </w:rPr>
+        <w:t>- 1 άτομο</w:t>
+      </w:r>
+    </w:p>
+    <w:p>
+      <w:pPr>
+        <w:pStyle w:val="a5"/>
+        <w:numPr>
+          <w:ilvl w:val="0"/>
+          <w:numId w:val="11"/>
+        </w:numPr>
+        <w:rPr>
+          <w:lang w:val="el-GR"/>
+        </w:rPr>
+      </w:pPr>
+      <w:r>
+        <w:t xml:space="preserve">Security </w:t>
+      </w:r>
+      <w:r>
+        <w:rPr>
+          <w:lang w:val="el-GR"/>
+        </w:rPr>
+        <w:t>- 1 άτομο</w:t>
+      </w:r>
+    </w:p>
+    <w:p>
+      <w:pPr>
+        <w:pStyle w:val="a5"/>
+        <w:numPr>
+          <w:ilvl w:val="0"/>
+          <w:numId w:val="11"/>
+        </w:numPr>
+        <w:rPr>
+          <w:lang w:val="el-GR"/>
+        </w:rPr>
+      </w:pPr>
+      <w:r>
+        <w:t xml:space="preserve">Other Features </w:t>
+      </w:r>
+      <w:r>
+        <w:rPr>
+          <w:lang w:val="el-GR"/>
+        </w:rPr>
+        <w:t xml:space="preserve">- </w:t>
+      </w:r>
+      <w:r>
+        <w:t>2</w:t>
+      </w:r>
+      <w:r>
+        <w:rPr>
+          <w:lang w:val="el-GR"/>
+        </w:rPr>
+        <w:t xml:space="preserve"> άτομα</w:t>
+      </w:r>
+    </w:p>
+    <w:p>
+      <w:pPr>
+        <w:ind w:left="360"/>
+        <w:jc w:val="both"/>
+        <w:rPr>
+          <w:color w:val="000000" w:themeColor="text1"/>
+          <w:sz w:val="22"/>
+          <w:highlight w:val="darkCyan"/>
+        </w:rPr>
+      </w:pPr>
+    </w:p>
+    <w:p>
+      <w:pPr>
+        <w:jc w:val="both"/>
+        <w:rPr>
+          <w:color w:val="000000" w:themeColor="text1"/>
+          <w:sz w:val="16"/>
+        </w:rPr>
+      </w:pPr>
+    </w:p>
+    <w:p>
+      <w:pPr>
+        <w:pStyle w:val="1"/>
+      </w:pPr>
+      <w:r>
+        <w:t>Φάση 3</w:t>
+      </w:r>
+      <w:r>
+        <w:rPr>
+          <w:vertAlign w:val="superscript"/>
+        </w:rPr>
+        <w:t>η</w:t>
+      </w:r>
+      <w:r>
+        <w:t xml:space="preserve"> :  Ανάλυση </w:t>
+      </w:r>
+    </w:p>
+    <w:p>
+      <w:pPr>
+        <w:numPr>
+          <w:ilvl w:val="0"/>
+          <w:numId w:val="2"/>
+        </w:numPr>
+        <w:jc w:val="both"/>
+        <w:rPr>
+          <w:color w:val="000000" w:themeColor="text1"/>
+          <w:sz w:val="22"/>
+          <w:highlight w:val="darkCyan"/>
+        </w:rPr>
+      </w:pPr>
+      <w:r>
+        <w:rPr>
+          <w:color w:val="000000" w:themeColor="text1"/>
+          <w:sz w:val="22"/>
+          <w:highlight w:val="darkCyan"/>
+        </w:rPr>
+        <w:t>Ανάλυση απαιτήσεων. -Βασίλης ++ ιδέες</w:t>
+      </w:r>
+    </w:p>
+    <w:p>
+      <w:pPr>
+        <w:rPr>
+          <w:sz w:val="22"/>
+          <w:szCs w:val="22"/>
+          <w:lang w:eastAsia="en-US"/>
+        </w:rPr>
+      </w:pPr>
+      <w:r>
+        <w:t>Χωρίζουμε τις απαίτησης σε λειτουργικές και μη λειτουργικές. Οι λειτουργικές απαίτησης αφορούν της απαίτησης και της λειτουργίες του συστήματος και η μη-λειτουργικές αφορούν έννοια όπως την ασφάλεια την αποδοτικότητα την ευελιξία και την ασφάλεια του συστήματος.</w:t>
+      </w:r>
+    </w:p>
+    <w:p/>
+    <w:p>
+      <w:r>
+        <w:t>Λειτουργικές Απαιτήσεις:</w:t>
+      </w:r>
+    </w:p>
+    <w:p>
+      <w:pPr>
+        <w:pStyle w:val="a5"/>
+        <w:numPr>
+          <w:ilvl w:val="0"/>
+          <w:numId w:val="8"/>
+        </w:numPr>
+        <w:rPr>
+          <w:lang w:val="el-GR"/>
+        </w:rPr>
+      </w:pPr>
+      <w:r>
+        <w:rPr>
+          <w:lang w:val="el-GR"/>
+        </w:rPr>
+        <w:t>Το σύστημα πρέπει να αποθηκεύει τα στοιχεία του λογαριασμού κάθε χρήστη σε μια βάση δεδομένων.</w:t>
+      </w:r>
+    </w:p>
+    <w:p>
+      <w:pPr>
+        <w:pStyle w:val="a5"/>
+        <w:numPr>
+          <w:ilvl w:val="0"/>
+          <w:numId w:val="8"/>
+        </w:numPr>
+        <w:rPr>
+          <w:lang w:val="el-GR"/>
+        </w:rPr>
+      </w:pPr>
+      <w:r>
+        <w:rPr>
+          <w:lang w:val="el-GR"/>
+        </w:rPr>
+        <w:t xml:space="preserve">Πρέπει επίσης να αποθηκεύει στοιχεία εκτός από αυτά του λογαριασμού που δίνει σαν </w:t>
+      </w:r>
+      <w:r>
+        <w:t>input</w:t>
+      </w:r>
+      <w:r>
+        <w:rPr>
+          <w:lang w:val="el-GR"/>
+        </w:rPr>
+        <w:t xml:space="preserve"> στο σύστημα ο χρήστης όπως τα αποτελέσματα του </w:t>
+      </w:r>
+      <w:r>
+        <w:t>quiz</w:t>
+      </w:r>
+      <w:r>
+        <w:rPr>
+          <w:lang w:val="el-GR"/>
+        </w:rPr>
+        <w:t xml:space="preserve"> του κάθε χρήστη , τα </w:t>
+      </w:r>
+      <w:r>
+        <w:t>ratings</w:t>
+      </w:r>
+      <w:r>
+        <w:rPr>
+          <w:lang w:val="el-GR"/>
+        </w:rPr>
+        <w:t xml:space="preserve"> και </w:t>
+      </w:r>
+      <w:r>
+        <w:t>reviews</w:t>
+      </w:r>
+      <w:r>
+        <w:rPr>
+          <w:lang w:val="el-GR"/>
+        </w:rPr>
+        <w:t xml:space="preserve"> και τα ραντεβού που είτε είναι επιβεβαιωμένα από το λογοθεραπευτή είτε όχι.</w:t>
+      </w:r>
+    </w:p>
+    <w:p>
+      <w:pPr>
+        <w:pStyle w:val="a5"/>
+        <w:numPr>
+          <w:ilvl w:val="0"/>
+          <w:numId w:val="8"/>
+        </w:numPr>
+        <w:rPr>
+          <w:lang w:val="el-GR"/>
+        </w:rPr>
+      </w:pPr>
+      <w:r>
+        <w:rPr>
+          <w:lang w:val="el-GR"/>
+        </w:rPr>
+        <w:t xml:space="preserve">Το σύστημα πρέπει να κάνει επεξεργασία δεδομένων όπως τα αποτελέσματα των </w:t>
+      </w:r>
+      <w:r>
+        <w:t>quiz</w:t>
+      </w:r>
+      <w:r>
+        <w:rPr>
+          <w:lang w:val="el-GR"/>
+        </w:rPr>
+        <w:t xml:space="preserve"> και τα </w:t>
+      </w:r>
+      <w:r>
+        <w:t>ratings</w:t>
+      </w:r>
+      <w:r>
+        <w:rPr>
+          <w:lang w:val="el-GR"/>
+        </w:rPr>
+        <w:t xml:space="preserve"> για να επιστρέψει τα καταλληλά αποτελέσματα όταν ο χρήστης κάνει αναζήτηση για λογοθεραπευτή.</w:t>
+      </w:r>
+    </w:p>
+    <w:p>
+      <w:pPr>
+        <w:pStyle w:val="a5"/>
+        <w:numPr>
+          <w:ilvl w:val="0"/>
+          <w:numId w:val="8"/>
+        </w:numPr>
+        <w:rPr>
+          <w:lang w:val="el-GR"/>
+        </w:rPr>
+      </w:pPr>
+      <w:r>
+        <w:rPr>
+          <w:lang w:val="el-GR"/>
+        </w:rPr>
+        <w:t>Πρέπει να υποστηρίζει λειτουργία πληρωμών ώστε οι χρήστες να μπορούν ευκολά να κάνουν συναλλαγές.</w:t>
+      </w:r>
+    </w:p>
+    <w:p>
+      <w:pPr>
+        <w:pStyle w:val="a5"/>
+        <w:numPr>
+          <w:ilvl w:val="0"/>
+          <w:numId w:val="8"/>
+        </w:numPr>
+        <w:rPr>
+          <w:lang w:val="el-GR"/>
+        </w:rPr>
+      </w:pPr>
+      <w:r>
+        <w:rPr>
+          <w:lang w:val="el-GR"/>
+        </w:rPr>
+        <w:t xml:space="preserve">Πρέπει το σύστημα να ενημερώνει έγκαιρα τον χρήστη με </w:t>
+      </w:r>
+      <w:r>
+        <w:t>pop</w:t>
+      </w:r>
+      <w:r>
+        <w:rPr>
+          <w:lang w:val="el-GR"/>
+        </w:rPr>
+        <w:t xml:space="preserve"> </w:t>
+      </w:r>
+      <w:r>
+        <w:t>ups</w:t>
+      </w:r>
+      <w:r>
+        <w:rPr>
+          <w:lang w:val="el-GR"/>
+        </w:rPr>
+        <w:t xml:space="preserve"> όταν υπάρχει ανάγκη (πχ λείπουν δεδομένα από τον χρήστη , θέλει η εφαρμογή πρόσβαση στην τοποθεσία).</w:t>
+      </w:r>
+    </w:p>
+    <w:p/>
+    <w:p>
+      <w:r>
+        <w:t>Μη Λειτουργικές Απαιτήσεις:</w:t>
+      </w:r>
+    </w:p>
+    <w:p>
+      <w:pPr>
+        <w:pStyle w:val="a5"/>
+        <w:numPr>
+          <w:ilvl w:val="0"/>
+          <w:numId w:val="9"/>
+        </w:numPr>
+        <w:rPr>
+          <w:lang w:val="el-GR"/>
+        </w:rPr>
+      </w:pPr>
+      <w:r>
+        <w:rPr>
+          <w:lang w:val="el-GR"/>
+        </w:rPr>
+        <w:t>Πρέπει τα δεδομένα του χρήστη να αποθηκεύονται κρυπτογραφημένα.</w:t>
+      </w:r>
+    </w:p>
+    <w:p>
+      <w:pPr>
+        <w:pStyle w:val="a5"/>
+        <w:numPr>
+          <w:ilvl w:val="0"/>
+          <w:numId w:val="9"/>
+        </w:numPr>
+        <w:rPr>
+          <w:lang w:val="el-GR"/>
+        </w:rPr>
+      </w:pPr>
+      <w:r>
+        <w:rPr>
+          <w:lang w:val="el-GR"/>
+        </w:rPr>
+        <w:t xml:space="preserve">Πρέπει η εφαρμογή να λειτουργεί με τις απαραίτητές αδεείς και τα απαραίτητα πιστοποιητικά. </w:t>
+      </w:r>
+    </w:p>
+    <w:p>
+      <w:pPr>
+        <w:pStyle w:val="a5"/>
+        <w:numPr>
+          <w:ilvl w:val="0"/>
+          <w:numId w:val="9"/>
+        </w:numPr>
+        <w:rPr>
+          <w:lang w:val="el-GR"/>
+        </w:rPr>
+      </w:pPr>
+      <w:r>
+        <w:rPr>
+          <w:lang w:val="el-GR"/>
+        </w:rPr>
+        <w:t>Πρέπει οι χρήστες να έχουν δυνατότητα ανάκτησης λογαριασμού.</w:t>
+      </w:r>
+    </w:p>
+    <w:p>
+      <w:pPr>
+        <w:pStyle w:val="a5"/>
+        <w:numPr>
+          <w:ilvl w:val="0"/>
+          <w:numId w:val="9"/>
+        </w:numPr>
+        <w:rPr>
+          <w:lang w:val="el-GR"/>
+        </w:rPr>
+      </w:pPr>
+      <w:r>
+        <w:rPr>
+          <w:lang w:val="el-GR"/>
+        </w:rPr>
+        <w:t xml:space="preserve">Το </w:t>
+      </w:r>
+      <w:r>
+        <w:t>UI</w:t>
+      </w:r>
+      <w:r>
+        <w:rPr>
+          <w:lang w:val="el-GR"/>
+        </w:rPr>
+        <w:t xml:space="preserve"> πρέπει να είναι απλό στη χρήση για να μη δυσκολεύεται ο χρήστης.</w:t>
+      </w:r>
+    </w:p>
+    <w:p>
+      <w:pPr>
+        <w:pStyle w:val="a5"/>
+        <w:rPr>
+          <w:lang w:val="el-GR"/>
+        </w:rPr>
+      </w:pPr>
+    </w:p>
+    <w:p/>
+    <w:p/>
+    <w:p>
+      <w:pPr>
+        <w:ind w:left="360"/>
+        <w:jc w:val="both"/>
+        <w:rPr>
+          <w:color w:val="000000" w:themeColor="text1"/>
+          <w:sz w:val="22"/>
+          <w:highlight w:val="darkCyan"/>
+        </w:rPr>
+      </w:pPr>
+    </w:p>
+    <w:p>
+      <w:pPr>
+        <w:numPr>
+          <w:ilvl w:val="0"/>
+          <w:numId w:val="2"/>
+        </w:numPr>
+        <w:jc w:val="both"/>
+        <w:rPr>
+          <w:color w:val="000000" w:themeColor="text1"/>
+          <w:sz w:val="22"/>
+          <w:highlight w:val="darkCyan"/>
+        </w:rPr>
+      </w:pPr>
+      <w:r>
+        <w:rPr>
+          <w:color w:val="000000" w:themeColor="text1"/>
+          <w:sz w:val="22"/>
+          <w:highlight w:val="darkCyan"/>
+        </w:rPr>
+        <w:t xml:space="preserve">Αναλυτικές περιπτώσεις και διαγράμματα χρήσης, κλάσεων, ακολουθίας, </w:t>
+      </w:r>
+      <w:proofErr w:type="spellStart"/>
+      <w:r>
+        <w:rPr>
+          <w:color w:val="000000" w:themeColor="text1"/>
+          <w:sz w:val="22"/>
+          <w:highlight w:val="darkCyan"/>
+        </w:rPr>
+        <w:t>κλπ</w:t>
+      </w:r>
+      <w:proofErr w:type="spellEnd"/>
+      <w:r>
+        <w:rPr>
+          <w:color w:val="000000" w:themeColor="text1"/>
+          <w:sz w:val="22"/>
+          <w:highlight w:val="darkCyan"/>
+        </w:rPr>
+        <w:t xml:space="preserve"> (</w:t>
+      </w:r>
+      <w:r>
+        <w:rPr>
+          <w:color w:val="000000" w:themeColor="text1"/>
+          <w:sz w:val="22"/>
+          <w:highlight w:val="darkCyan"/>
+          <w:lang w:val="en-US"/>
+        </w:rPr>
+        <w:t>OCL</w:t>
+      </w:r>
+      <w:r>
+        <w:rPr>
+          <w:color w:val="000000" w:themeColor="text1"/>
+          <w:sz w:val="22"/>
+          <w:highlight w:val="darkCyan"/>
+        </w:rPr>
+        <w:t xml:space="preserve"> περιορισμοί αν υπάρχουν). -Παπαλεξανδρής</w:t>
+      </w:r>
+    </w:p>
+    <w:p>
+      <w:pPr>
+        <w:numPr>
+          <w:ilvl w:val="0"/>
+          <w:numId w:val="2"/>
+        </w:numPr>
+        <w:jc w:val="both"/>
+        <w:rPr>
+          <w:color w:val="000000" w:themeColor="text1"/>
+          <w:sz w:val="22"/>
+          <w:highlight w:val="darkCyan"/>
+        </w:rPr>
+      </w:pPr>
+      <w:r>
+        <w:rPr>
+          <w:color w:val="000000" w:themeColor="text1"/>
+          <w:sz w:val="22"/>
+          <w:highlight w:val="darkCyan"/>
+        </w:rPr>
+        <w:t>Διαγράμματα Διαδικασιών(</w:t>
+      </w:r>
+      <w:r>
+        <w:rPr>
+          <w:color w:val="000000" w:themeColor="text1"/>
+          <w:sz w:val="22"/>
+          <w:highlight w:val="darkCyan"/>
+          <w:lang w:val="en-US"/>
+        </w:rPr>
+        <w:t>BPM</w:t>
+      </w:r>
+      <w:r>
+        <w:rPr>
+          <w:color w:val="000000" w:themeColor="text1"/>
+          <w:sz w:val="22"/>
+          <w:highlight w:val="darkCyan"/>
+        </w:rPr>
+        <w:t xml:space="preserve"> - </w:t>
+      </w:r>
+      <w:r>
+        <w:rPr>
+          <w:color w:val="000000" w:themeColor="text1"/>
+          <w:sz w:val="22"/>
+          <w:highlight w:val="darkCyan"/>
+          <w:lang w:val="en-US"/>
+        </w:rPr>
+        <w:t>BPR</w:t>
+      </w:r>
+      <w:r>
+        <w:rPr>
+          <w:color w:val="000000" w:themeColor="text1"/>
+          <w:sz w:val="22"/>
+          <w:highlight w:val="darkCyan"/>
+        </w:rPr>
+        <w:t>) -Αριστείδης</w:t>
+      </w:r>
+    </w:p>
+    <w:p>
+      <w:pPr>
+        <w:jc w:val="both"/>
+        <w:rPr>
+          <w:color w:val="000000" w:themeColor="text1"/>
+          <w:sz w:val="16"/>
+        </w:rPr>
+      </w:pPr>
+    </w:p>
+    <w:p>
+      <w:pPr>
+        <w:pStyle w:val="1"/>
+      </w:pPr>
+      <w:r>
+        <w:t>Φάση 4</w:t>
+      </w:r>
+      <w:r>
+        <w:rPr>
+          <w:vertAlign w:val="superscript"/>
+        </w:rPr>
+        <w:t>η</w:t>
+      </w:r>
+      <w:r>
+        <w:t xml:space="preserve"> :  Σχεδίαση</w:t>
+      </w:r>
+      <w:r>
+        <w:t xml:space="preserve"> </w:t>
+      </w:r>
+    </w:p>
+    <w:p>
+      <w:pPr>
+        <w:numPr>
+          <w:ilvl w:val="0"/>
+          <w:numId w:val="3"/>
+        </w:numPr>
+        <w:jc w:val="both"/>
+        <w:rPr>
+          <w:color w:val="000000" w:themeColor="text1"/>
+          <w:sz w:val="22"/>
+          <w:highlight w:val="darkCyan"/>
+        </w:rPr>
+      </w:pPr>
+      <w:r>
+        <w:rPr>
+          <w:color w:val="000000" w:themeColor="text1"/>
+          <w:sz w:val="22"/>
+          <w:highlight w:val="darkCyan"/>
+        </w:rPr>
+        <w:t>Σχεδίαση της Βάσης Δεδομένων.</w:t>
+      </w:r>
+    </w:p>
+    <w:p>
+      <w:pPr>
+        <w:numPr>
+          <w:ilvl w:val="0"/>
+          <w:numId w:val="3"/>
+        </w:numPr>
+        <w:jc w:val="both"/>
+        <w:rPr>
+          <w:color w:val="000000" w:themeColor="text1"/>
+          <w:sz w:val="22"/>
+          <w:highlight w:val="darkCyan"/>
+        </w:rPr>
+      </w:pPr>
+      <w:r>
+        <w:rPr>
+          <w:color w:val="000000" w:themeColor="text1"/>
+          <w:sz w:val="22"/>
+          <w:highlight w:val="darkCyan"/>
+        </w:rPr>
+        <w:t>Σχεδίαση της αρχιτεκτονικής του Συστήματος.</w:t>
+      </w:r>
+    </w:p>
+    <w:p>
+      <w:pPr>
+        <w:rPr>
+          <w:sz w:val="22"/>
+          <w:szCs w:val="22"/>
+          <w:lang w:eastAsia="en-US"/>
+        </w:rPr>
+      </w:pPr>
+      <w:r>
+        <w:t>Ομαδοποιούμαι τα δεδομένα σε αυτά που θέλουν αποθήκευση και σε αυτά που θέλουν επεξεργασία. Η κυριά λειτουργεία του συστήματος είναι η επεξεργασία δεδομένων που θα δίνει ο χρήστης ώστε να του εμφανιστούν τα καλυτέρα δυνατά αποτελέσματα που θα ταιριάζουν σε αυτόν. Αρά για το σύστημα εκτός από το φιλικό προς τον χρήστη UI θέλουμε και μια βάση δεδομένων για την αποθήκευση των απαραίτητων στοιχείων.</w:t>
+      </w:r>
+    </w:p>
+    <w:p/>
+    <w:p>
+      <w:r>
+        <w:t>Δεδομένα προς αποθήκευση:</w:t>
+      </w:r>
+    </w:p>
+    <w:p>
+      <w:pPr>
+        <w:pStyle w:val="a5"/>
+        <w:numPr>
+          <w:ilvl w:val="0"/>
+          <w:numId w:val="6"/>
+        </w:numPr>
+        <w:rPr>
+          <w:lang w:val="el-GR"/>
+        </w:rPr>
+      </w:pPr>
+      <w:r>
+        <w:rPr>
+          <w:lang w:val="el-GR"/>
+        </w:rPr>
+        <w:t xml:space="preserve">Δεδομένα Λογαριασμού(πχ </w:t>
+      </w:r>
+      <w:r>
+        <w:t>username</w:t>
+      </w:r>
+      <w:r>
+        <w:rPr>
+          <w:lang w:val="el-GR"/>
+        </w:rPr>
+        <w:t xml:space="preserve"> </w:t>
+      </w:r>
+      <w:r>
+        <w:t>password</w:t>
+      </w:r>
+      <w:r>
+        <w:rPr>
+          <w:lang w:val="el-GR"/>
+        </w:rPr>
+        <w:t xml:space="preserve"> κλπ.).</w:t>
+      </w:r>
+    </w:p>
+    <w:p>
+      <w:pPr>
+        <w:pStyle w:val="a5"/>
+        <w:numPr>
+          <w:ilvl w:val="0"/>
+          <w:numId w:val="6"/>
+        </w:numPr>
+        <w:rPr>
+          <w:lang w:val="el-GR"/>
+        </w:rPr>
+      </w:pPr>
+      <w:r>
+        <w:rPr>
+          <w:lang w:val="el-GR"/>
+        </w:rPr>
+        <w:lastRenderedPageBreak/>
+        <w:t>Στοιχεία κάρτας η τραπεζικά στοιχεία απαραίτητα για συναλλαγές.</w:t>
+      </w:r>
+    </w:p>
+    <w:p>
+      <w:pPr>
+        <w:pStyle w:val="a5"/>
+        <w:numPr>
+          <w:ilvl w:val="0"/>
+          <w:numId w:val="6"/>
+        </w:numPr>
+        <w:rPr>
+          <w:lang w:val="el-GR"/>
+        </w:rPr>
+      </w:pPr>
+      <w:r>
+        <w:rPr>
+          <w:lang w:val="el-GR"/>
+        </w:rPr>
+        <w:t xml:space="preserve">Απάντησης του χρήστη στις ερωτήσεις του </w:t>
+      </w:r>
+      <w:r>
+        <w:t>quiz</w:t>
+      </w:r>
+      <w:r>
+        <w:rPr>
+          <w:lang w:val="el-GR"/>
+        </w:rPr>
+        <w:t>.</w:t>
+      </w:r>
+    </w:p>
+    <w:p>
+      <w:pPr>
+        <w:pStyle w:val="a5"/>
+        <w:numPr>
+          <w:ilvl w:val="0"/>
+          <w:numId w:val="6"/>
+        </w:numPr>
+        <w:rPr>
+          <w:lang w:val="el-GR"/>
+        </w:rPr>
+      </w:pPr>
+      <w:r>
+        <w:rPr>
+          <w:lang w:val="el-GR"/>
+        </w:rPr>
+        <w:t>Στοιχεία τοποθεσίας των λογοθεραπευτών.</w:t>
+      </w:r>
+    </w:p>
+    <w:p>
+      <w:pPr>
+        <w:pStyle w:val="a5"/>
+        <w:numPr>
+          <w:ilvl w:val="0"/>
+          <w:numId w:val="6"/>
+        </w:numPr>
+        <w:rPr>
+          <w:lang w:val="el-GR"/>
+        </w:rPr>
+      </w:pPr>
+      <w:r>
+        <w:rPr>
+          <w:lang w:val="el-GR"/>
+        </w:rPr>
+        <w:t xml:space="preserve">Τα </w:t>
+      </w:r>
+      <w:r>
+        <w:t>requests</w:t>
+      </w:r>
+      <w:r>
+        <w:rPr>
+          <w:lang w:val="el-GR"/>
+        </w:rPr>
+        <w:t xml:space="preserve"> των χρηστών για ραντεβού.</w:t>
+      </w:r>
+    </w:p>
+    <w:p>
+      <w:pPr>
+        <w:pStyle w:val="a5"/>
+        <w:numPr>
+          <w:ilvl w:val="0"/>
+          <w:numId w:val="6"/>
+        </w:numPr>
+        <w:rPr>
+          <w:lang w:val="el-GR"/>
+        </w:rPr>
+      </w:pPr>
+      <w:r>
+        <w:rPr>
+          <w:lang w:val="el-GR"/>
+        </w:rPr>
+        <w:t>Τα επιβεβαιωμένα ραντεβού από τους λογοθεραπευτές.</w:t>
+      </w:r>
+    </w:p>
+    <w:p>
+      <w:pPr>
+        <w:pStyle w:val="a5"/>
+        <w:numPr>
+          <w:ilvl w:val="0"/>
+          <w:numId w:val="6"/>
+        </w:numPr>
+        <w:rPr>
+          <w:lang w:val="el-GR"/>
+        </w:rPr>
+      </w:pPr>
+      <w:r>
+        <w:t xml:space="preserve">Reviews </w:t>
+      </w:r>
+      <w:r>
+        <w:rPr>
+          <w:lang w:val="el-GR"/>
+        </w:rPr>
+        <w:t xml:space="preserve">και </w:t>
+      </w:r>
+      <w:r>
+        <w:t xml:space="preserve">Ratings </w:t>
+      </w:r>
+      <w:r>
+        <w:rPr>
+          <w:lang w:val="el-GR"/>
+        </w:rPr>
+        <w:t>των χρηστών.</w:t>
+      </w:r>
+    </w:p>
+    <w:p>
+      <w:pPr>
+        <w:pStyle w:val="a5"/>
+        <w:numPr>
+          <w:ilvl w:val="0"/>
+          <w:numId w:val="6"/>
+        </w:numPr>
+        <w:rPr>
+          <w:lang w:val="el-GR"/>
+        </w:rPr>
+      </w:pPr>
+      <w:r>
+        <w:rPr>
+          <w:lang w:val="el-GR"/>
+        </w:rPr>
+        <w:t>Στοιχεία συναλλαγών.</w:t>
+      </w:r>
+    </w:p>
+    <w:p>
+      <w:pPr>
+        <w:pStyle w:val="a5"/>
+        <w:numPr>
+          <w:ilvl w:val="0"/>
+          <w:numId w:val="6"/>
+        </w:numPr>
+        <w:rPr>
+          <w:lang w:val="el-GR"/>
+        </w:rPr>
+      </w:pPr>
+      <w:r>
+        <w:rPr>
+          <w:lang w:val="el-GR"/>
+        </w:rPr>
+        <w:t>Μηνύματα.</w:t>
+      </w:r>
+    </w:p>
+    <w:p>
+      <w:pPr>
+        <w:pStyle w:val="a5"/>
+        <w:numPr>
+          <w:ilvl w:val="0"/>
+          <w:numId w:val="6"/>
+        </w:numPr>
+        <w:rPr>
+          <w:lang w:val="el-GR"/>
+        </w:rPr>
+      </w:pPr>
+      <w:r>
+        <w:t xml:space="preserve">Ratings </w:t>
+      </w:r>
+      <w:r>
+        <w:rPr>
+          <w:lang w:val="el-GR"/>
+        </w:rPr>
+        <w:t>Ασκήσεων.</w:t>
+      </w:r>
+    </w:p>
+    <w:p>
+      <w:pPr>
+        <w:pStyle w:val="a5"/>
+        <w:numPr>
+          <w:ilvl w:val="0"/>
+          <w:numId w:val="6"/>
+        </w:numPr>
+        <w:rPr>
+          <w:lang w:val="el-GR"/>
+        </w:rPr>
+      </w:pPr>
+      <w:r>
+        <w:rPr>
+          <w:lang w:val="el-GR"/>
+        </w:rPr>
+        <w:t>Άσκησης</w:t>
+      </w:r>
+    </w:p>
+    <w:p/>
+    <w:p>
+      <w:r>
+        <w:t>Δεδομένα προς επεξεργασία:</w:t>
+      </w:r>
+    </w:p>
+    <w:p>
+      <w:pPr>
+        <w:pStyle w:val="a5"/>
+        <w:numPr>
+          <w:ilvl w:val="0"/>
+          <w:numId w:val="7"/>
+        </w:numPr>
+        <w:rPr>
+          <w:lang w:val="el-GR"/>
+        </w:rPr>
+      </w:pPr>
+      <w:r>
+        <w:rPr>
+          <w:lang w:val="el-GR"/>
+        </w:rPr>
+        <w:t xml:space="preserve">Οι απάντησης από τα </w:t>
+      </w:r>
+      <w:r>
+        <w:t>quiz</w:t>
+      </w:r>
+      <w:r>
+        <w:rPr>
+          <w:lang w:val="el-GR"/>
+        </w:rPr>
+        <w:t>.</w:t>
+      </w:r>
+    </w:p>
+    <w:p>
+      <w:pPr>
+        <w:pStyle w:val="a5"/>
+        <w:numPr>
+          <w:ilvl w:val="0"/>
+          <w:numId w:val="7"/>
+        </w:numPr>
+        <w:rPr>
+          <w:lang w:val="el-GR"/>
+        </w:rPr>
+      </w:pPr>
+      <w:r>
+        <w:t xml:space="preserve">Reviews </w:t>
+      </w:r>
+      <w:r>
+        <w:rPr>
+          <w:lang w:val="el-GR"/>
+        </w:rPr>
+        <w:t xml:space="preserve">και </w:t>
+      </w:r>
+      <w:r>
+        <w:t xml:space="preserve">Ratings </w:t>
+      </w:r>
+      <w:r>
+        <w:rPr>
+          <w:lang w:val="el-GR"/>
+        </w:rPr>
+        <w:t>χρηστών.</w:t>
+      </w:r>
+    </w:p>
+    <w:p>
+      <w:pPr>
+        <w:pStyle w:val="a5"/>
+        <w:numPr>
+          <w:ilvl w:val="0"/>
+          <w:numId w:val="7"/>
+        </w:numPr>
+        <w:rPr>
+          <w:lang w:val="el-GR"/>
+        </w:rPr>
+      </w:pPr>
+      <w:r>
+        <w:rPr>
+          <w:lang w:val="el-GR"/>
+        </w:rPr>
+        <w:t>Στοιχεία Συναλλαγών.</w:t>
+      </w:r>
+    </w:p>
+    <w:p>
+      <w:pPr>
+        <w:pStyle w:val="a5"/>
+        <w:numPr>
+          <w:ilvl w:val="0"/>
+          <w:numId w:val="7"/>
+        </w:numPr>
+        <w:rPr>
+          <w:lang w:val="el-GR"/>
+        </w:rPr>
+      </w:pPr>
+      <w:r>
+        <w:t xml:space="preserve">Requests </w:t>
+      </w:r>
+      <w:r>
+        <w:rPr>
+          <w:lang w:val="el-GR"/>
+        </w:rPr>
+        <w:t xml:space="preserve">για Ραντεβού. </w:t>
+      </w:r>
+    </w:p>
+    <w:p/>
+    <w:p>
+      <w:pPr>
+        <w:ind w:left="360"/>
+        <w:jc w:val="both"/>
+        <w:rPr>
+          <w:color w:val="000000" w:themeColor="text1"/>
+          <w:sz w:val="22"/>
+          <w:highlight w:val="darkCyan"/>
+        </w:rPr>
+      </w:pPr>
+      <w:r>
+        <w:t xml:space="preserve">Η αρχιτεκτονική του UI δίνεται από τα παρακάτω </w:t>
+      </w:r>
+      <w:proofErr w:type="spellStart"/>
+      <w:r>
+        <w:t>mock-ups</w:t>
+      </w:r>
+      <w:proofErr w:type="spellEnd"/>
+      <w:r>
+        <w:t>:</w:t>
+      </w:r>
+    </w:p>
+    <w:p/>
+    <w:p>
+      <w:pPr>
+        <w:tabs>
+          <w:tab w:val="left" w:pos="90"/>
+        </w:tabs>
+      </w:pPr>
+    </w:p>
     <w:sectPr>
-      <w:headerReference w:type="default" r:id="rId7"/>
-      <w:footerReference w:type="default" r:id="rId8"/>
+      <w:headerReference w:type="default" r:id="rId9"/>
+      <w:footerReference w:type="default" r:id="rId10"/>
       <w:pgSz w:w="12240" w:h="15840"/>
       <w:pgMar w:top="990" w:right="900" w:bottom="1440" w:left="900" w:header="360" w:footer="720" w:gutter="0"/>
       <w:cols w:space="720"/>
@@ -25,9 +2524,6 @@
 <w:endnotes xmlns:wpc="http://schemas.microsoft.com/office/word/2010/wordprocessingCanvas" xmlns:cx="http://schemas.microsoft.com/office/drawing/2014/chartex" xmlns:cx1="http://schemas.microsoft.com/office/drawing/2015/9/8/chartex" xmlns:cx2="http://schemas.microsoft.com/office/drawing/2015/10/21/chartex" xmlns:cx3="http://schemas.microsoft.com/office/drawing/2016/5/9/chartex" xmlns:cx4="http://schemas.microsoft.com/office/drawing/2016/5/10/chartex" xmlns:cx5="http://schemas.microsoft.com/office/drawing/2016/5/11/chartex" xmlns:cx6="http://schemas.microsoft.com/office/drawing/2016/5/12/chartex" xmlns:cx7="http://schemas.microsoft.com/office/drawing/2016/5/13/chartex" xmlns:cx8="http://schemas.microsoft.com/office/drawing/2016/5/14/chartex" xmlns:mc="http://schemas.openxmlformats.org/markup-compatibility/2006" xmlns:aink="http://schemas.microsoft.com/office/drawing/2016/ink" xmlns:am3d="http://schemas.microsoft.com/office/drawing/2017/model3d" xmlns:o="urn:schemas-microsoft-com:office:office" xmlns:r="http://schemas.openxmlformats.org/officeDocument/2006/relationships" xmlns:m="http://schemas.openxmlformats.org/officeDocument/2006/math" xmlns:v="urn:schemas-microsoft-com:vml" xmlns:wp14="http://schemas.microsoft.com/office/word/2010/wordprocessingDrawing" xmlns:wp="http://schemas.openxmlformats.org/drawingml/2006/wordprocessingDrawing" xmlns:w10="urn:schemas-microsoft-com:office:word" xmlns:w="http://schemas.openxmlformats.org/wordprocessingml/2006/main" xmlns:w14="http://schemas.microsoft.com/office/word/2010/wordml" xmlns:w15="http://schemas.microsoft.com/office/word/2012/wordml" xmlns:w16cex="http://schemas.microsoft.com/office/word/2018/wordml/cex" xmlns:w16cid="http://schemas.microsoft.com/office/word/2016/wordml/cid" xmlns:w16="http://schemas.microsoft.com/office/word/2018/wordml" xmlns:w16sdtdh="http://schemas.microsoft.com/office/word/2020/wordml/sdtdatahash" xmlns:w16se="http://schemas.microsoft.com/office/word/2015/wordml/symex" xmlns:wpg="http://schemas.microsoft.com/office/word/2010/wordprocessingGroup" xmlns:wpi="http://schemas.microsoft.com/office/word/2010/wordprocessingInk" xmlns:wne="http://schemas.microsoft.com/office/word/2006/wordml" xmlns:wps="http://schemas.microsoft.com/office/word/2010/wordprocessingShape" mc:Ignorable="w14 w15 w16se w16cid w16 w16cex w16sdtdh wp14">
   <w:endnote w:type="separator" w:id="-1">
     <w:p>
-      <w:pPr>
-        <w:spacing w:after="0" w:line="240" w:lineRule="auto"/>
-      </w:pPr>
       <w:r>
         <w:separator/>
       </w:r>
@@ -35,9 +2531,6 @@
   </w:endnote>
   <w:endnote w:type="continuationSeparator" w:id="0">
     <w:p>
-      <w:pPr>
-        <w:spacing w:after="0" w:line="240" w:lineRule="auto"/>
-      </w:pPr>
       <w:r>
         <w:continuationSeparator/>
       </w:r>
@@ -50,15 +2543,13 @@
 <w:ftr xmlns:wpc="http://schemas.microsoft.com/office/word/2010/wordprocessingCanvas" xmlns:cx="http://schemas.microsoft.com/office/drawing/2014/chartex" xmlns:cx1="http://schemas.microsoft.com/office/drawing/2015/9/8/chartex" xmlns:cx2="http://schemas.microsoft.com/office/drawing/2015/10/21/chartex" xmlns:cx3="http://schemas.microsoft.com/office/drawing/2016/5/9/chartex" xmlns:cx4="http://schemas.microsoft.com/office/drawing/2016/5/10/chartex" xmlns:cx5="http://schemas.microsoft.com/office/drawing/2016/5/11/chartex" xmlns:cx6="http://schemas.microsoft.com/office/drawing/2016/5/12/chartex" xmlns:cx7="http://schemas.microsoft.com/office/drawing/2016/5/13/chartex" xmlns:cx8="http://schemas.microsoft.com/office/drawing/2016/5/14/chartex" xmlns:mc="http://schemas.openxmlformats.org/markup-compatibility/2006" xmlns:aink="http://schemas.microsoft.com/office/drawing/2016/ink" xmlns:am3d="http://schemas.microsoft.com/office/drawing/2017/model3d" xmlns:o="urn:schemas-microsoft-com:office:office" xmlns:r="http://schemas.openxmlformats.org/officeDocument/2006/relationships" xmlns:m="http://schemas.openxmlformats.org/officeDocument/2006/math" xmlns:v="urn:schemas-microsoft-com:vml" xmlns:wp14="http://schemas.microsoft.com/office/word/2010/wordprocessingDrawing" xmlns:wp="http://schemas.openxmlformats.org/drawingml/2006/wordprocessingDrawing" xmlns:w10="urn:schemas-microsoft-com:office:word" xmlns:w="http://schemas.openxmlformats.org/wordprocessingml/2006/main" xmlns:w14="http://schemas.microsoft.com/office/word/2010/wordml" xmlns:w15="http://schemas.microsoft.com/office/word/2012/wordml" xmlns:w16cex="http://schemas.microsoft.com/office/word/2018/wordml/cex" xmlns:w16cid="http://schemas.microsoft.com/office/word/2016/wordml/cid" xmlns:w16="http://schemas.microsoft.com/office/word/2018/wordml" xmlns:w16sdtdh="http://schemas.microsoft.com/office/word/2020/wordml/sdtdatahash" xmlns:w16se="http://schemas.microsoft.com/office/word/2015/wordml/symex" xmlns:wpg="http://schemas.microsoft.com/office/word/2010/wordprocessingGroup" xmlns:wpi="http://schemas.microsoft.com/office/word/2010/wordprocessingInk" xmlns:wne="http://schemas.microsoft.com/office/word/2006/wordml" xmlns:wps="http://schemas.microsoft.com/office/word/2010/wordprocessingShape" mc:Ignorable="w14 w15 w16se w16cid w16 w16cex w16sdtdh wp14">
   <w:sdt>
     <w:sdtPr>
-      <w:rPr>
-        <w:lang w:val="el-GR"/>
-      </w:rPr>
       <w:id w:val="-974217321"/>
       <w:docPartObj>
         <w:docPartGallery w:val="Page Numbers (Bottom of Page)"/>
         <w:docPartUnique/>
       </w:docPartObj>
     </w:sdtPr>
+    <w:sdtEndPr/>
     <w:sdtContent>
       <w:p>
         <w:pPr>
@@ -66,9 +2557,6 @@
           <w:jc w:val="center"/>
         </w:pPr>
         <w:r>
-          <w:rPr>
-            <w:lang w:val="el-GR"/>
-          </w:rPr>
           <w:t>[</w:t>
         </w:r>
         <w:r>
@@ -81,18 +2569,12 @@
           <w:fldChar w:fldCharType="separate"/>
         </w:r>
         <w:r>
-          <w:rPr>
-            <w:lang w:val="el-GR"/>
-          </w:rPr>
           <w:t>2</w:t>
         </w:r>
         <w:r>
           <w:fldChar w:fldCharType="end"/>
         </w:r>
         <w:r>
-          <w:rPr>
-            <w:lang w:val="el-GR"/>
-          </w:rPr>
           <w:t>]</w:t>
         </w:r>
       </w:p>
@@ -110,9 +2592,6 @@
 <w:footnotes xmlns:wpc="http://schemas.microsoft.com/office/word/2010/wordprocessingCanvas" xmlns:cx="http://schemas.microsoft.com/office/drawing/2014/chartex" xmlns:cx1="http://schemas.microsoft.com/office/drawing/2015/9/8/chartex" xmlns:cx2="http://schemas.microsoft.com/office/drawing/2015/10/21/chartex" xmlns:cx3="http://schemas.microsoft.com/office/drawing/2016/5/9/chartex" xmlns:cx4="http://schemas.microsoft.com/office/drawing/2016/5/10/chartex" xmlns:cx5="http://schemas.microsoft.com/office/drawing/2016/5/11/chartex" xmlns:cx6="http://schemas.microsoft.com/office/drawing/2016/5/12/chartex" xmlns:cx7="http://schemas.microsoft.com/office/drawing/2016/5/13/chartex" xmlns:cx8="http://schemas.microsoft.com/office/drawing/2016/5/14/chartex" xmlns:mc="http://schemas.openxmlformats.org/markup-compatibility/2006" xmlns:aink="http://schemas.microsoft.com/office/drawing/2016/ink" xmlns:am3d="http://schemas.microsoft.com/office/drawing/2017/model3d" xmlns:o="urn:schemas-microsoft-com:office:office" xmlns:r="http://schemas.openxmlformats.org/officeDocument/2006/relationships" xmlns:m="http://schemas.openxmlformats.org/officeDocument/2006/math" xmlns:v="urn:schemas-microsoft-com:vml" xmlns:wp14="http://schemas.microsoft.com/office/word/2010/wordprocessingDrawing" xmlns:wp="http://schemas.openxmlformats.org/drawingml/2006/wordprocessingDrawing" xmlns:w10="urn:schemas-microsoft-com:office:word" xmlns:w="http://schemas.openxmlformats.org/wordprocessingml/2006/main" xmlns:w14="http://schemas.microsoft.com/office/word/2010/wordml" xmlns:w15="http://schemas.microsoft.com/office/word/2012/wordml" xmlns:w16cex="http://schemas.microsoft.com/office/word/2018/wordml/cex" xmlns:w16cid="http://schemas.microsoft.com/office/word/2016/wordml/cid" xmlns:w16="http://schemas.microsoft.com/office/word/2018/wordml" xmlns:w16sdtdh="http://schemas.microsoft.com/office/word/2020/wordml/sdtdatahash" xmlns:w16se="http://schemas.microsoft.com/office/word/2015/wordml/symex" xmlns:wpg="http://schemas.microsoft.com/office/word/2010/wordprocessingGroup" xmlns:wpi="http://schemas.microsoft.com/office/word/2010/wordprocessingInk" xmlns:wne="http://schemas.microsoft.com/office/word/2006/wordml" xmlns:wps="http://schemas.microsoft.com/office/word/2010/wordprocessingShape" mc:Ignorable="w14 w15 w16se w16cid w16 w16cex w16sdtdh wp14">
   <w:footnote w:type="separator" w:id="-1">
     <w:p>
-      <w:pPr>
-        <w:spacing w:after="0" w:line="240" w:lineRule="auto"/>
-      </w:pPr>
       <w:r>
         <w:separator/>
       </w:r>
@@ -120,9 +2599,6 @@
   </w:footnote>
   <w:footnote w:type="continuationSeparator" w:id="0">
     <w:p>
-      <w:pPr>
-        <w:spacing w:after="0" w:line="240" w:lineRule="auto"/>
-      </w:pPr>
       <w:r>
         <w:continuationSeparator/>
       </w:r>
@@ -139,14 +2615,12 @@
       <w:jc w:val="right"/>
       <w:rPr>
         <w:sz w:val="20"/>
-        <w:lang w:val="el-GR"/>
       </w:rPr>
     </w:pPr>
-    <w:bookmarkStart w:id="0" w:name="_Hlk94013682"/>
+    <w:bookmarkStart w:id="1" w:name="_Hlk94013682"/>
     <w:r>
       <w:rPr>
         <w:sz w:val="20"/>
-        <w:lang w:val="el-GR"/>
       </w:rPr>
       <w:t xml:space="preserve">ΤΜΗΥΠ: </w:t>
     </w:r>
@@ -157,13 +2631,11 @@
       <w:jc w:val="right"/>
       <w:rPr>
         <w:sz w:val="20"/>
-        <w:lang w:val="el-GR"/>
       </w:rPr>
     </w:pPr>
     <w:r>
       <w:rPr>
         <w:sz w:val="20"/>
-        <w:lang w:val="el-GR"/>
       </w:rPr>
       <w:t>Ακαδημαϊκό Έτος: 2021-2022</w:t>
     </w:r>
@@ -174,27 +2646,1444 @@
       <w:jc w:val="right"/>
       <w:rPr>
         <w:sz w:val="20"/>
-        <w:lang w:val="el-GR"/>
       </w:rPr>
     </w:pPr>
     <w:r>
       <w:rPr>
         <w:sz w:val="20"/>
-        <w:lang w:val="el-GR"/>
       </w:rPr>
       <w:t>Μαθήματα: Εφαρμοσμένα και Προηγμένα Πληροφοριακά Συστήματα</w:t>
     </w:r>
   </w:p>
-  <w:bookmarkEnd w:id="0"/>
+  <w:bookmarkEnd w:id="1"/>
   <w:p>
     <w:pPr>
       <w:pStyle w:val="a3"/>
-      <w:rPr>
-        <w:lang w:val="el-GR"/>
-      </w:rPr>
     </w:pPr>
   </w:p>
 </w:hdr>
+</file>
+
+<file path=word/numbering.xml><?xml version="1.0" encoding="utf-8"?>
+<w:numbering xmlns:wpc="http://schemas.microsoft.com/office/word/2010/wordprocessingCanvas" xmlns:cx="http://schemas.microsoft.com/office/drawing/2014/chartex" xmlns:cx1="http://schemas.microsoft.com/office/drawing/2015/9/8/chartex" xmlns:cx2="http://schemas.microsoft.com/office/drawing/2015/10/21/chartex" xmlns:cx3="http://schemas.microsoft.com/office/drawing/2016/5/9/chartex" xmlns:cx4="http://schemas.microsoft.com/office/drawing/2016/5/10/chartex" xmlns:cx5="http://schemas.microsoft.com/office/drawing/2016/5/11/chartex" xmlns:cx6="http://schemas.microsoft.com/office/drawing/2016/5/12/chartex" xmlns:cx7="http://schemas.microsoft.com/office/drawing/2016/5/13/chartex" xmlns:cx8="http://schemas.microsoft.com/office/drawing/2016/5/14/chartex" xmlns:mc="http://schemas.openxmlformats.org/markup-compatibility/2006" xmlns:aink="http://schemas.microsoft.com/office/drawing/2016/ink" xmlns:am3d="http://schemas.microsoft.com/office/drawing/2017/model3d" xmlns:o="urn:schemas-microsoft-com:office:office" xmlns:r="http://schemas.openxmlformats.org/officeDocument/2006/relationships" xmlns:m="http://schemas.openxmlformats.org/officeDocument/2006/math" xmlns:v="urn:schemas-microsoft-com:vml" xmlns:wp14="http://schemas.microsoft.com/office/word/2010/wordprocessingDrawing" xmlns:wp="http://schemas.openxmlformats.org/drawingml/2006/wordprocessingDrawing" xmlns:w10="urn:schemas-microsoft-com:office:word" xmlns:w="http://schemas.openxmlformats.org/wordprocessingml/2006/main" xmlns:w14="http://schemas.microsoft.com/office/word/2010/wordml" xmlns:w15="http://schemas.microsoft.com/office/word/2012/wordml" xmlns:w16cex="http://schemas.microsoft.com/office/word/2018/wordml/cex" xmlns:w16cid="http://schemas.microsoft.com/office/word/2016/wordml/cid" xmlns:w16="http://schemas.microsoft.com/office/word/2018/wordml" xmlns:w16sdtdh="http://schemas.microsoft.com/office/word/2020/wordml/sdtdatahash" xmlns:w16se="http://schemas.microsoft.com/office/word/2015/wordml/symex" xmlns:wpg="http://schemas.microsoft.com/office/word/2010/wordprocessingGroup" xmlns:wpi="http://schemas.microsoft.com/office/word/2010/wordprocessingInk" xmlns:wne="http://schemas.microsoft.com/office/word/2006/wordml" xmlns:wps="http://schemas.microsoft.com/office/word/2010/wordprocessingShape" mc:Ignorable="w14 w15 w16se w16cid w16 w16cex w16sdtdh wp14">
+  <w:abstractNum w:abstractNumId="0" w15:restartNumberingAfterBreak="0">
+    <w:nsid w:val="09FE0CF2"/>
+    <w:multiLevelType w:val="hybridMultilevel"/>
+    <w:tmpl w:val="2A902BEA"/>
+    <w:lvl w:ilvl="0" w:tplc="00005808">
+      <w:start w:val="1"/>
+      <w:numFmt w:val="decimal"/>
+      <w:lvlText w:val="%1."/>
+      <w:lvlJc w:val="left"/>
+      <w:pPr>
+        <w:ind w:left="720" w:hanging="360"/>
+      </w:pPr>
+      <w:rPr>
+        <w:b/>
+        <w:bCs/>
+        <w:sz w:val="28"/>
+        <w:szCs w:val="28"/>
+      </w:rPr>
+    </w:lvl>
+    <w:lvl w:ilvl="1" w:tplc="04080019">
+      <w:start w:val="1"/>
+      <w:numFmt w:val="lowerLetter"/>
+      <w:lvlText w:val="%2."/>
+      <w:lvlJc w:val="left"/>
+      <w:pPr>
+        <w:ind w:left="1440" w:hanging="360"/>
+      </w:pPr>
+    </w:lvl>
+    <w:lvl w:ilvl="2" w:tplc="0408001B">
+      <w:start w:val="1"/>
+      <w:numFmt w:val="lowerRoman"/>
+      <w:lvlText w:val="%3."/>
+      <w:lvlJc w:val="right"/>
+      <w:pPr>
+        <w:ind w:left="2160" w:hanging="180"/>
+      </w:pPr>
+    </w:lvl>
+    <w:lvl w:ilvl="3" w:tplc="0408000F">
+      <w:start w:val="1"/>
+      <w:numFmt w:val="decimal"/>
+      <w:lvlText w:val="%4."/>
+      <w:lvlJc w:val="left"/>
+      <w:pPr>
+        <w:ind w:left="2880" w:hanging="360"/>
+      </w:pPr>
+    </w:lvl>
+    <w:lvl w:ilvl="4" w:tplc="04080019">
+      <w:start w:val="1"/>
+      <w:numFmt w:val="lowerLetter"/>
+      <w:lvlText w:val="%5."/>
+      <w:lvlJc w:val="left"/>
+      <w:pPr>
+        <w:ind w:left="3600" w:hanging="360"/>
+      </w:pPr>
+    </w:lvl>
+    <w:lvl w:ilvl="5" w:tplc="0408001B">
+      <w:start w:val="1"/>
+      <w:numFmt w:val="lowerRoman"/>
+      <w:lvlText w:val="%6."/>
+      <w:lvlJc w:val="right"/>
+      <w:pPr>
+        <w:ind w:left="4320" w:hanging="180"/>
+      </w:pPr>
+    </w:lvl>
+    <w:lvl w:ilvl="6" w:tplc="0408000F">
+      <w:start w:val="1"/>
+      <w:numFmt w:val="decimal"/>
+      <w:lvlText w:val="%7."/>
+      <w:lvlJc w:val="left"/>
+      <w:pPr>
+        <w:ind w:left="5040" w:hanging="360"/>
+      </w:pPr>
+    </w:lvl>
+    <w:lvl w:ilvl="7" w:tplc="04080019">
+      <w:start w:val="1"/>
+      <w:numFmt w:val="lowerLetter"/>
+      <w:lvlText w:val="%8."/>
+      <w:lvlJc w:val="left"/>
+      <w:pPr>
+        <w:ind w:left="5760" w:hanging="360"/>
+      </w:pPr>
+    </w:lvl>
+    <w:lvl w:ilvl="8" w:tplc="0408001B">
+      <w:start w:val="1"/>
+      <w:numFmt w:val="lowerRoman"/>
+      <w:lvlText w:val="%9."/>
+      <w:lvlJc w:val="right"/>
+      <w:pPr>
+        <w:ind w:left="6480" w:hanging="180"/>
+      </w:pPr>
+    </w:lvl>
+  </w:abstractNum>
+  <w:abstractNum w:abstractNumId="1" w15:restartNumberingAfterBreak="0">
+    <w:nsid w:val="0A2C6DAF"/>
+    <w:multiLevelType w:val="hybridMultilevel"/>
+    <w:tmpl w:val="208E6C30"/>
+    <w:lvl w:ilvl="0" w:tplc="04080001">
+      <w:start w:val="1"/>
+      <w:numFmt w:val="bullet"/>
+      <w:lvlText w:val=""/>
+      <w:lvlJc w:val="left"/>
+      <w:pPr>
+        <w:tabs>
+          <w:tab w:val="num" w:pos="720"/>
+        </w:tabs>
+        <w:ind w:left="720" w:hanging="360"/>
+      </w:pPr>
+      <w:rPr>
+        <w:rFonts w:ascii="Symbol" w:hAnsi="Symbol" w:hint="default"/>
+      </w:rPr>
+    </w:lvl>
+    <w:lvl w:ilvl="1" w:tplc="04080003" w:tentative="1">
+      <w:start w:val="1"/>
+      <w:numFmt w:val="bullet"/>
+      <w:lvlText w:val="o"/>
+      <w:lvlJc w:val="left"/>
+      <w:pPr>
+        <w:tabs>
+          <w:tab w:val="num" w:pos="1440"/>
+        </w:tabs>
+        <w:ind w:left="1440" w:hanging="360"/>
+      </w:pPr>
+      <w:rPr>
+        <w:rFonts w:ascii="Courier New" w:hAnsi="Courier New" w:cs="Courier New" w:hint="default"/>
+      </w:rPr>
+    </w:lvl>
+    <w:lvl w:ilvl="2" w:tplc="04080005" w:tentative="1">
+      <w:start w:val="1"/>
+      <w:numFmt w:val="bullet"/>
+      <w:lvlText w:val=""/>
+      <w:lvlJc w:val="left"/>
+      <w:pPr>
+        <w:tabs>
+          <w:tab w:val="num" w:pos="2160"/>
+        </w:tabs>
+        <w:ind w:left="2160" w:hanging="360"/>
+      </w:pPr>
+      <w:rPr>
+        <w:rFonts w:ascii="Wingdings" w:hAnsi="Wingdings" w:hint="default"/>
+      </w:rPr>
+    </w:lvl>
+    <w:lvl w:ilvl="3" w:tplc="04080001" w:tentative="1">
+      <w:start w:val="1"/>
+      <w:numFmt w:val="bullet"/>
+      <w:lvlText w:val=""/>
+      <w:lvlJc w:val="left"/>
+      <w:pPr>
+        <w:tabs>
+          <w:tab w:val="num" w:pos="2880"/>
+        </w:tabs>
+        <w:ind w:left="2880" w:hanging="360"/>
+      </w:pPr>
+      <w:rPr>
+        <w:rFonts w:ascii="Symbol" w:hAnsi="Symbol" w:hint="default"/>
+      </w:rPr>
+    </w:lvl>
+    <w:lvl w:ilvl="4" w:tplc="04080003" w:tentative="1">
+      <w:start w:val="1"/>
+      <w:numFmt w:val="bullet"/>
+      <w:lvlText w:val="o"/>
+      <w:lvlJc w:val="left"/>
+      <w:pPr>
+        <w:tabs>
+          <w:tab w:val="num" w:pos="3600"/>
+        </w:tabs>
+        <w:ind w:left="3600" w:hanging="360"/>
+      </w:pPr>
+      <w:rPr>
+        <w:rFonts w:ascii="Courier New" w:hAnsi="Courier New" w:cs="Courier New" w:hint="default"/>
+      </w:rPr>
+    </w:lvl>
+    <w:lvl w:ilvl="5" w:tplc="04080005" w:tentative="1">
+      <w:start w:val="1"/>
+      <w:numFmt w:val="bullet"/>
+      <w:lvlText w:val=""/>
+      <w:lvlJc w:val="left"/>
+      <w:pPr>
+        <w:tabs>
+          <w:tab w:val="num" w:pos="4320"/>
+        </w:tabs>
+        <w:ind w:left="4320" w:hanging="360"/>
+      </w:pPr>
+      <w:rPr>
+        <w:rFonts w:ascii="Wingdings" w:hAnsi="Wingdings" w:hint="default"/>
+      </w:rPr>
+    </w:lvl>
+    <w:lvl w:ilvl="6" w:tplc="04080001" w:tentative="1">
+      <w:start w:val="1"/>
+      <w:numFmt w:val="bullet"/>
+      <w:lvlText w:val=""/>
+      <w:lvlJc w:val="left"/>
+      <w:pPr>
+        <w:tabs>
+          <w:tab w:val="num" w:pos="5040"/>
+        </w:tabs>
+        <w:ind w:left="5040" w:hanging="360"/>
+      </w:pPr>
+      <w:rPr>
+        <w:rFonts w:ascii="Symbol" w:hAnsi="Symbol" w:hint="default"/>
+      </w:rPr>
+    </w:lvl>
+    <w:lvl w:ilvl="7" w:tplc="04080003" w:tentative="1">
+      <w:start w:val="1"/>
+      <w:numFmt w:val="bullet"/>
+      <w:lvlText w:val="o"/>
+      <w:lvlJc w:val="left"/>
+      <w:pPr>
+        <w:tabs>
+          <w:tab w:val="num" w:pos="5760"/>
+        </w:tabs>
+        <w:ind w:left="5760" w:hanging="360"/>
+      </w:pPr>
+      <w:rPr>
+        <w:rFonts w:ascii="Courier New" w:hAnsi="Courier New" w:cs="Courier New" w:hint="default"/>
+      </w:rPr>
+    </w:lvl>
+    <w:lvl w:ilvl="8" w:tplc="04080005" w:tentative="1">
+      <w:start w:val="1"/>
+      <w:numFmt w:val="bullet"/>
+      <w:lvlText w:val=""/>
+      <w:lvlJc w:val="left"/>
+      <w:pPr>
+        <w:tabs>
+          <w:tab w:val="num" w:pos="6480"/>
+        </w:tabs>
+        <w:ind w:left="6480" w:hanging="360"/>
+      </w:pPr>
+      <w:rPr>
+        <w:rFonts w:ascii="Wingdings" w:hAnsi="Wingdings" w:hint="default"/>
+      </w:rPr>
+    </w:lvl>
+  </w:abstractNum>
+  <w:abstractNum w:abstractNumId="2" w15:restartNumberingAfterBreak="0">
+    <w:nsid w:val="0BAC7396"/>
+    <w:multiLevelType w:val="hybridMultilevel"/>
+    <w:tmpl w:val="254C3106"/>
+    <w:lvl w:ilvl="0" w:tplc="04090001">
+      <w:start w:val="1"/>
+      <w:numFmt w:val="bullet"/>
+      <w:lvlText w:val=""/>
+      <w:lvlJc w:val="left"/>
+      <w:pPr>
+        <w:ind w:left="720" w:hanging="360"/>
+      </w:pPr>
+      <w:rPr>
+        <w:rFonts w:ascii="Symbol" w:hAnsi="Symbol" w:hint="default"/>
+      </w:rPr>
+    </w:lvl>
+    <w:lvl w:ilvl="1" w:tplc="04090003">
+      <w:start w:val="1"/>
+      <w:numFmt w:val="bullet"/>
+      <w:lvlText w:val="o"/>
+      <w:lvlJc w:val="left"/>
+      <w:pPr>
+        <w:ind w:left="1440" w:hanging="360"/>
+      </w:pPr>
+      <w:rPr>
+        <w:rFonts w:ascii="Courier New" w:hAnsi="Courier New" w:cs="Courier New" w:hint="default"/>
+      </w:rPr>
+    </w:lvl>
+    <w:lvl w:ilvl="2" w:tplc="04090005">
+      <w:start w:val="1"/>
+      <w:numFmt w:val="bullet"/>
+      <w:lvlText w:val=""/>
+      <w:lvlJc w:val="left"/>
+      <w:pPr>
+        <w:ind w:left="2160" w:hanging="360"/>
+      </w:pPr>
+      <w:rPr>
+        <w:rFonts w:ascii="Wingdings" w:hAnsi="Wingdings" w:hint="default"/>
+      </w:rPr>
+    </w:lvl>
+    <w:lvl w:ilvl="3" w:tplc="04090001">
+      <w:start w:val="1"/>
+      <w:numFmt w:val="bullet"/>
+      <w:lvlText w:val=""/>
+      <w:lvlJc w:val="left"/>
+      <w:pPr>
+        <w:ind w:left="2880" w:hanging="360"/>
+      </w:pPr>
+      <w:rPr>
+        <w:rFonts w:ascii="Symbol" w:hAnsi="Symbol" w:hint="default"/>
+      </w:rPr>
+    </w:lvl>
+    <w:lvl w:ilvl="4" w:tplc="04090003">
+      <w:start w:val="1"/>
+      <w:numFmt w:val="bullet"/>
+      <w:lvlText w:val="o"/>
+      <w:lvlJc w:val="left"/>
+      <w:pPr>
+        <w:ind w:left="3600" w:hanging="360"/>
+      </w:pPr>
+      <w:rPr>
+        <w:rFonts w:ascii="Courier New" w:hAnsi="Courier New" w:cs="Courier New" w:hint="default"/>
+      </w:rPr>
+    </w:lvl>
+    <w:lvl w:ilvl="5" w:tplc="04090005">
+      <w:start w:val="1"/>
+      <w:numFmt w:val="bullet"/>
+      <w:lvlText w:val=""/>
+      <w:lvlJc w:val="left"/>
+      <w:pPr>
+        <w:ind w:left="4320" w:hanging="360"/>
+      </w:pPr>
+      <w:rPr>
+        <w:rFonts w:ascii="Wingdings" w:hAnsi="Wingdings" w:hint="default"/>
+      </w:rPr>
+    </w:lvl>
+    <w:lvl w:ilvl="6" w:tplc="04090001">
+      <w:start w:val="1"/>
+      <w:numFmt w:val="bullet"/>
+      <w:lvlText w:val=""/>
+      <w:lvlJc w:val="left"/>
+      <w:pPr>
+        <w:ind w:left="5040" w:hanging="360"/>
+      </w:pPr>
+      <w:rPr>
+        <w:rFonts w:ascii="Symbol" w:hAnsi="Symbol" w:hint="default"/>
+      </w:rPr>
+    </w:lvl>
+    <w:lvl w:ilvl="7" w:tplc="04090003">
+      <w:start w:val="1"/>
+      <w:numFmt w:val="bullet"/>
+      <w:lvlText w:val="o"/>
+      <w:lvlJc w:val="left"/>
+      <w:pPr>
+        <w:ind w:left="5760" w:hanging="360"/>
+      </w:pPr>
+      <w:rPr>
+        <w:rFonts w:ascii="Courier New" w:hAnsi="Courier New" w:cs="Courier New" w:hint="default"/>
+      </w:rPr>
+    </w:lvl>
+    <w:lvl w:ilvl="8" w:tplc="04090005">
+      <w:start w:val="1"/>
+      <w:numFmt w:val="bullet"/>
+      <w:lvlText w:val=""/>
+      <w:lvlJc w:val="left"/>
+      <w:pPr>
+        <w:ind w:left="6480" w:hanging="360"/>
+      </w:pPr>
+      <w:rPr>
+        <w:rFonts w:ascii="Wingdings" w:hAnsi="Wingdings" w:hint="default"/>
+      </w:rPr>
+    </w:lvl>
+  </w:abstractNum>
+  <w:abstractNum w:abstractNumId="3" w15:restartNumberingAfterBreak="0">
+    <w:nsid w:val="0C375A93"/>
+    <w:multiLevelType w:val="hybridMultilevel"/>
+    <w:tmpl w:val="DFD20E54"/>
+    <w:lvl w:ilvl="0" w:tplc="04090001">
+      <w:start w:val="1"/>
+      <w:numFmt w:val="bullet"/>
+      <w:lvlText w:val=""/>
+      <w:lvlJc w:val="left"/>
+      <w:pPr>
+        <w:ind w:left="720" w:hanging="360"/>
+      </w:pPr>
+      <w:rPr>
+        <w:rFonts w:ascii="Symbol" w:hAnsi="Symbol" w:hint="default"/>
+      </w:rPr>
+    </w:lvl>
+    <w:lvl w:ilvl="1" w:tplc="04090003">
+      <w:start w:val="1"/>
+      <w:numFmt w:val="bullet"/>
+      <w:lvlText w:val="o"/>
+      <w:lvlJc w:val="left"/>
+      <w:pPr>
+        <w:ind w:left="1440" w:hanging="360"/>
+      </w:pPr>
+      <w:rPr>
+        <w:rFonts w:ascii="Courier New" w:hAnsi="Courier New" w:cs="Courier New" w:hint="default"/>
+      </w:rPr>
+    </w:lvl>
+    <w:lvl w:ilvl="2" w:tplc="04090005">
+      <w:start w:val="1"/>
+      <w:numFmt w:val="bullet"/>
+      <w:lvlText w:val=""/>
+      <w:lvlJc w:val="left"/>
+      <w:pPr>
+        <w:ind w:left="2160" w:hanging="360"/>
+      </w:pPr>
+      <w:rPr>
+        <w:rFonts w:ascii="Wingdings" w:hAnsi="Wingdings" w:hint="default"/>
+      </w:rPr>
+    </w:lvl>
+    <w:lvl w:ilvl="3" w:tplc="04090001">
+      <w:start w:val="1"/>
+      <w:numFmt w:val="bullet"/>
+      <w:lvlText w:val=""/>
+      <w:lvlJc w:val="left"/>
+      <w:pPr>
+        <w:ind w:left="2880" w:hanging="360"/>
+      </w:pPr>
+      <w:rPr>
+        <w:rFonts w:ascii="Symbol" w:hAnsi="Symbol" w:hint="default"/>
+      </w:rPr>
+    </w:lvl>
+    <w:lvl w:ilvl="4" w:tplc="04090003">
+      <w:start w:val="1"/>
+      <w:numFmt w:val="bullet"/>
+      <w:lvlText w:val="o"/>
+      <w:lvlJc w:val="left"/>
+      <w:pPr>
+        <w:ind w:left="3600" w:hanging="360"/>
+      </w:pPr>
+      <w:rPr>
+        <w:rFonts w:ascii="Courier New" w:hAnsi="Courier New" w:cs="Courier New" w:hint="default"/>
+      </w:rPr>
+    </w:lvl>
+    <w:lvl w:ilvl="5" w:tplc="04090005">
+      <w:start w:val="1"/>
+      <w:numFmt w:val="bullet"/>
+      <w:lvlText w:val=""/>
+      <w:lvlJc w:val="left"/>
+      <w:pPr>
+        <w:ind w:left="4320" w:hanging="360"/>
+      </w:pPr>
+      <w:rPr>
+        <w:rFonts w:ascii="Wingdings" w:hAnsi="Wingdings" w:hint="default"/>
+      </w:rPr>
+    </w:lvl>
+    <w:lvl w:ilvl="6" w:tplc="04090001">
+      <w:start w:val="1"/>
+      <w:numFmt w:val="bullet"/>
+      <w:lvlText w:val=""/>
+      <w:lvlJc w:val="left"/>
+      <w:pPr>
+        <w:ind w:left="5040" w:hanging="360"/>
+      </w:pPr>
+      <w:rPr>
+        <w:rFonts w:ascii="Symbol" w:hAnsi="Symbol" w:hint="default"/>
+      </w:rPr>
+    </w:lvl>
+    <w:lvl w:ilvl="7" w:tplc="04090003">
+      <w:start w:val="1"/>
+      <w:numFmt w:val="bullet"/>
+      <w:lvlText w:val="o"/>
+      <w:lvlJc w:val="left"/>
+      <w:pPr>
+        <w:ind w:left="5760" w:hanging="360"/>
+      </w:pPr>
+      <w:rPr>
+        <w:rFonts w:ascii="Courier New" w:hAnsi="Courier New" w:cs="Courier New" w:hint="default"/>
+      </w:rPr>
+    </w:lvl>
+    <w:lvl w:ilvl="8" w:tplc="04090005">
+      <w:start w:val="1"/>
+      <w:numFmt w:val="bullet"/>
+      <w:lvlText w:val=""/>
+      <w:lvlJc w:val="left"/>
+      <w:pPr>
+        <w:ind w:left="6480" w:hanging="360"/>
+      </w:pPr>
+      <w:rPr>
+        <w:rFonts w:ascii="Wingdings" w:hAnsi="Wingdings" w:hint="default"/>
+      </w:rPr>
+    </w:lvl>
+  </w:abstractNum>
+  <w:abstractNum w:abstractNumId="4" w15:restartNumberingAfterBreak="0">
+    <w:nsid w:val="1ADE7BEB"/>
+    <w:multiLevelType w:val="hybridMultilevel"/>
+    <w:tmpl w:val="6584EF2A"/>
+    <w:lvl w:ilvl="0" w:tplc="04090001">
+      <w:start w:val="1"/>
+      <w:numFmt w:val="bullet"/>
+      <w:lvlText w:val=""/>
+      <w:lvlJc w:val="left"/>
+      <w:pPr>
+        <w:ind w:left="720" w:hanging="360"/>
+      </w:pPr>
+      <w:rPr>
+        <w:rFonts w:ascii="Symbol" w:hAnsi="Symbol" w:hint="default"/>
+      </w:rPr>
+    </w:lvl>
+    <w:lvl w:ilvl="1" w:tplc="04090003">
+      <w:start w:val="1"/>
+      <w:numFmt w:val="bullet"/>
+      <w:lvlText w:val="o"/>
+      <w:lvlJc w:val="left"/>
+      <w:pPr>
+        <w:ind w:left="1440" w:hanging="360"/>
+      </w:pPr>
+      <w:rPr>
+        <w:rFonts w:ascii="Courier New" w:hAnsi="Courier New" w:cs="Courier New" w:hint="default"/>
+      </w:rPr>
+    </w:lvl>
+    <w:lvl w:ilvl="2" w:tplc="04090005">
+      <w:start w:val="1"/>
+      <w:numFmt w:val="bullet"/>
+      <w:lvlText w:val=""/>
+      <w:lvlJc w:val="left"/>
+      <w:pPr>
+        <w:ind w:left="2160" w:hanging="360"/>
+      </w:pPr>
+      <w:rPr>
+        <w:rFonts w:ascii="Wingdings" w:hAnsi="Wingdings" w:hint="default"/>
+      </w:rPr>
+    </w:lvl>
+    <w:lvl w:ilvl="3" w:tplc="04090001">
+      <w:start w:val="1"/>
+      <w:numFmt w:val="bullet"/>
+      <w:lvlText w:val=""/>
+      <w:lvlJc w:val="left"/>
+      <w:pPr>
+        <w:ind w:left="2880" w:hanging="360"/>
+      </w:pPr>
+      <w:rPr>
+        <w:rFonts w:ascii="Symbol" w:hAnsi="Symbol" w:hint="default"/>
+      </w:rPr>
+    </w:lvl>
+    <w:lvl w:ilvl="4" w:tplc="04090003">
+      <w:start w:val="1"/>
+      <w:numFmt w:val="bullet"/>
+      <w:lvlText w:val="o"/>
+      <w:lvlJc w:val="left"/>
+      <w:pPr>
+        <w:ind w:left="3600" w:hanging="360"/>
+      </w:pPr>
+      <w:rPr>
+        <w:rFonts w:ascii="Courier New" w:hAnsi="Courier New" w:cs="Courier New" w:hint="default"/>
+      </w:rPr>
+    </w:lvl>
+    <w:lvl w:ilvl="5" w:tplc="04090005">
+      <w:start w:val="1"/>
+      <w:numFmt w:val="bullet"/>
+      <w:lvlText w:val=""/>
+      <w:lvlJc w:val="left"/>
+      <w:pPr>
+        <w:ind w:left="4320" w:hanging="360"/>
+      </w:pPr>
+      <w:rPr>
+        <w:rFonts w:ascii="Wingdings" w:hAnsi="Wingdings" w:hint="default"/>
+      </w:rPr>
+    </w:lvl>
+    <w:lvl w:ilvl="6" w:tplc="04090001">
+      <w:start w:val="1"/>
+      <w:numFmt w:val="bullet"/>
+      <w:lvlText w:val=""/>
+      <w:lvlJc w:val="left"/>
+      <w:pPr>
+        <w:ind w:left="5040" w:hanging="360"/>
+      </w:pPr>
+      <w:rPr>
+        <w:rFonts w:ascii="Symbol" w:hAnsi="Symbol" w:hint="default"/>
+      </w:rPr>
+    </w:lvl>
+    <w:lvl w:ilvl="7" w:tplc="04090003">
+      <w:start w:val="1"/>
+      <w:numFmt w:val="bullet"/>
+      <w:lvlText w:val="o"/>
+      <w:lvlJc w:val="left"/>
+      <w:pPr>
+        <w:ind w:left="5760" w:hanging="360"/>
+      </w:pPr>
+      <w:rPr>
+        <w:rFonts w:ascii="Courier New" w:hAnsi="Courier New" w:cs="Courier New" w:hint="default"/>
+      </w:rPr>
+    </w:lvl>
+    <w:lvl w:ilvl="8" w:tplc="04090005">
+      <w:start w:val="1"/>
+      <w:numFmt w:val="bullet"/>
+      <w:lvlText w:val=""/>
+      <w:lvlJc w:val="left"/>
+      <w:pPr>
+        <w:ind w:left="6480" w:hanging="360"/>
+      </w:pPr>
+      <w:rPr>
+        <w:rFonts w:ascii="Wingdings" w:hAnsi="Wingdings" w:hint="default"/>
+      </w:rPr>
+    </w:lvl>
+  </w:abstractNum>
+  <w:abstractNum w:abstractNumId="5" w15:restartNumberingAfterBreak="0">
+    <w:nsid w:val="28ED33AC"/>
+    <w:multiLevelType w:val="hybridMultilevel"/>
+    <w:tmpl w:val="3C341C88"/>
+    <w:lvl w:ilvl="0" w:tplc="04090001">
+      <w:start w:val="1"/>
+      <w:numFmt w:val="bullet"/>
+      <w:lvlText w:val=""/>
+      <w:lvlJc w:val="left"/>
+      <w:pPr>
+        <w:ind w:left="720" w:hanging="360"/>
+      </w:pPr>
+      <w:rPr>
+        <w:rFonts w:ascii="Symbol" w:hAnsi="Symbol" w:hint="default"/>
+      </w:rPr>
+    </w:lvl>
+    <w:lvl w:ilvl="1" w:tplc="04090003">
+      <w:start w:val="1"/>
+      <w:numFmt w:val="bullet"/>
+      <w:lvlText w:val="o"/>
+      <w:lvlJc w:val="left"/>
+      <w:pPr>
+        <w:ind w:left="1440" w:hanging="360"/>
+      </w:pPr>
+      <w:rPr>
+        <w:rFonts w:ascii="Courier New" w:hAnsi="Courier New" w:cs="Courier New" w:hint="default"/>
+      </w:rPr>
+    </w:lvl>
+    <w:lvl w:ilvl="2" w:tplc="04090005">
+      <w:start w:val="1"/>
+      <w:numFmt w:val="bullet"/>
+      <w:lvlText w:val=""/>
+      <w:lvlJc w:val="left"/>
+      <w:pPr>
+        <w:ind w:left="2160" w:hanging="360"/>
+      </w:pPr>
+      <w:rPr>
+        <w:rFonts w:ascii="Wingdings" w:hAnsi="Wingdings" w:hint="default"/>
+      </w:rPr>
+    </w:lvl>
+    <w:lvl w:ilvl="3" w:tplc="04090001">
+      <w:start w:val="1"/>
+      <w:numFmt w:val="bullet"/>
+      <w:lvlText w:val=""/>
+      <w:lvlJc w:val="left"/>
+      <w:pPr>
+        <w:ind w:left="2880" w:hanging="360"/>
+      </w:pPr>
+      <w:rPr>
+        <w:rFonts w:ascii="Symbol" w:hAnsi="Symbol" w:hint="default"/>
+      </w:rPr>
+    </w:lvl>
+    <w:lvl w:ilvl="4" w:tplc="04090003">
+      <w:start w:val="1"/>
+      <w:numFmt w:val="bullet"/>
+      <w:lvlText w:val="o"/>
+      <w:lvlJc w:val="left"/>
+      <w:pPr>
+        <w:ind w:left="3600" w:hanging="360"/>
+      </w:pPr>
+      <w:rPr>
+        <w:rFonts w:ascii="Courier New" w:hAnsi="Courier New" w:cs="Courier New" w:hint="default"/>
+      </w:rPr>
+    </w:lvl>
+    <w:lvl w:ilvl="5" w:tplc="04090005">
+      <w:start w:val="1"/>
+      <w:numFmt w:val="bullet"/>
+      <w:lvlText w:val=""/>
+      <w:lvlJc w:val="left"/>
+      <w:pPr>
+        <w:ind w:left="4320" w:hanging="360"/>
+      </w:pPr>
+      <w:rPr>
+        <w:rFonts w:ascii="Wingdings" w:hAnsi="Wingdings" w:hint="default"/>
+      </w:rPr>
+    </w:lvl>
+    <w:lvl w:ilvl="6" w:tplc="04090001">
+      <w:start w:val="1"/>
+      <w:numFmt w:val="bullet"/>
+      <w:lvlText w:val=""/>
+      <w:lvlJc w:val="left"/>
+      <w:pPr>
+        <w:ind w:left="5040" w:hanging="360"/>
+      </w:pPr>
+      <w:rPr>
+        <w:rFonts w:ascii="Symbol" w:hAnsi="Symbol" w:hint="default"/>
+      </w:rPr>
+    </w:lvl>
+    <w:lvl w:ilvl="7" w:tplc="04090003">
+      <w:start w:val="1"/>
+      <w:numFmt w:val="bullet"/>
+      <w:lvlText w:val="o"/>
+      <w:lvlJc w:val="left"/>
+      <w:pPr>
+        <w:ind w:left="5760" w:hanging="360"/>
+      </w:pPr>
+      <w:rPr>
+        <w:rFonts w:ascii="Courier New" w:hAnsi="Courier New" w:cs="Courier New" w:hint="default"/>
+      </w:rPr>
+    </w:lvl>
+    <w:lvl w:ilvl="8" w:tplc="04090005">
+      <w:start w:val="1"/>
+      <w:numFmt w:val="bullet"/>
+      <w:lvlText w:val=""/>
+      <w:lvlJc w:val="left"/>
+      <w:pPr>
+        <w:ind w:left="6480" w:hanging="360"/>
+      </w:pPr>
+      <w:rPr>
+        <w:rFonts w:ascii="Wingdings" w:hAnsi="Wingdings" w:hint="default"/>
+      </w:rPr>
+    </w:lvl>
+  </w:abstractNum>
+  <w:abstractNum w:abstractNumId="6" w15:restartNumberingAfterBreak="0">
+    <w:nsid w:val="36A514FA"/>
+    <w:multiLevelType w:val="hybridMultilevel"/>
+    <w:tmpl w:val="E684F606"/>
+    <w:lvl w:ilvl="0" w:tplc="04080001">
+      <w:start w:val="1"/>
+      <w:numFmt w:val="bullet"/>
+      <w:lvlText w:val=""/>
+      <w:lvlJc w:val="left"/>
+      <w:pPr>
+        <w:ind w:left="720" w:hanging="360"/>
+      </w:pPr>
+      <w:rPr>
+        <w:rFonts w:ascii="Symbol" w:hAnsi="Symbol" w:hint="default"/>
+      </w:rPr>
+    </w:lvl>
+    <w:lvl w:ilvl="1" w:tplc="04080003" w:tentative="1">
+      <w:start w:val="1"/>
+      <w:numFmt w:val="bullet"/>
+      <w:lvlText w:val="o"/>
+      <w:lvlJc w:val="left"/>
+      <w:pPr>
+        <w:ind w:left="1440" w:hanging="360"/>
+      </w:pPr>
+      <w:rPr>
+        <w:rFonts w:ascii="Courier New" w:hAnsi="Courier New" w:cs="Courier New" w:hint="default"/>
+      </w:rPr>
+    </w:lvl>
+    <w:lvl w:ilvl="2" w:tplc="04080005" w:tentative="1">
+      <w:start w:val="1"/>
+      <w:numFmt w:val="bullet"/>
+      <w:lvlText w:val=""/>
+      <w:lvlJc w:val="left"/>
+      <w:pPr>
+        <w:ind w:left="2160" w:hanging="360"/>
+      </w:pPr>
+      <w:rPr>
+        <w:rFonts w:ascii="Wingdings" w:hAnsi="Wingdings" w:hint="default"/>
+      </w:rPr>
+    </w:lvl>
+    <w:lvl w:ilvl="3" w:tplc="04080001" w:tentative="1">
+      <w:start w:val="1"/>
+      <w:numFmt w:val="bullet"/>
+      <w:lvlText w:val=""/>
+      <w:lvlJc w:val="left"/>
+      <w:pPr>
+        <w:ind w:left="2880" w:hanging="360"/>
+      </w:pPr>
+      <w:rPr>
+        <w:rFonts w:ascii="Symbol" w:hAnsi="Symbol" w:hint="default"/>
+      </w:rPr>
+    </w:lvl>
+    <w:lvl w:ilvl="4" w:tplc="04080003" w:tentative="1">
+      <w:start w:val="1"/>
+      <w:numFmt w:val="bullet"/>
+      <w:lvlText w:val="o"/>
+      <w:lvlJc w:val="left"/>
+      <w:pPr>
+        <w:ind w:left="3600" w:hanging="360"/>
+      </w:pPr>
+      <w:rPr>
+        <w:rFonts w:ascii="Courier New" w:hAnsi="Courier New" w:cs="Courier New" w:hint="default"/>
+      </w:rPr>
+    </w:lvl>
+    <w:lvl w:ilvl="5" w:tplc="04080005" w:tentative="1">
+      <w:start w:val="1"/>
+      <w:numFmt w:val="bullet"/>
+      <w:lvlText w:val=""/>
+      <w:lvlJc w:val="left"/>
+      <w:pPr>
+        <w:ind w:left="4320" w:hanging="360"/>
+      </w:pPr>
+      <w:rPr>
+        <w:rFonts w:ascii="Wingdings" w:hAnsi="Wingdings" w:hint="default"/>
+      </w:rPr>
+    </w:lvl>
+    <w:lvl w:ilvl="6" w:tplc="04080001" w:tentative="1">
+      <w:start w:val="1"/>
+      <w:numFmt w:val="bullet"/>
+      <w:lvlText w:val=""/>
+      <w:lvlJc w:val="left"/>
+      <w:pPr>
+        <w:ind w:left="5040" w:hanging="360"/>
+      </w:pPr>
+      <w:rPr>
+        <w:rFonts w:ascii="Symbol" w:hAnsi="Symbol" w:hint="default"/>
+      </w:rPr>
+    </w:lvl>
+    <w:lvl w:ilvl="7" w:tplc="04080003" w:tentative="1">
+      <w:start w:val="1"/>
+      <w:numFmt w:val="bullet"/>
+      <w:lvlText w:val="o"/>
+      <w:lvlJc w:val="left"/>
+      <w:pPr>
+        <w:ind w:left="5760" w:hanging="360"/>
+      </w:pPr>
+      <w:rPr>
+        <w:rFonts w:ascii="Courier New" w:hAnsi="Courier New" w:cs="Courier New" w:hint="default"/>
+      </w:rPr>
+    </w:lvl>
+    <w:lvl w:ilvl="8" w:tplc="04080005" w:tentative="1">
+      <w:start w:val="1"/>
+      <w:numFmt w:val="bullet"/>
+      <w:lvlText w:val=""/>
+      <w:lvlJc w:val="left"/>
+      <w:pPr>
+        <w:ind w:left="6480" w:hanging="360"/>
+      </w:pPr>
+      <w:rPr>
+        <w:rFonts w:ascii="Wingdings" w:hAnsi="Wingdings" w:hint="default"/>
+      </w:rPr>
+    </w:lvl>
+  </w:abstractNum>
+  <w:abstractNum w:abstractNumId="7" w15:restartNumberingAfterBreak="0">
+    <w:nsid w:val="4B136400"/>
+    <w:multiLevelType w:val="hybridMultilevel"/>
+    <w:tmpl w:val="33DAA87A"/>
+    <w:lvl w:ilvl="0" w:tplc="04090001">
+      <w:start w:val="1"/>
+      <w:numFmt w:val="bullet"/>
+      <w:lvlText w:val=""/>
+      <w:lvlJc w:val="left"/>
+      <w:pPr>
+        <w:ind w:left="720" w:hanging="360"/>
+      </w:pPr>
+      <w:rPr>
+        <w:rFonts w:ascii="Symbol" w:hAnsi="Symbol" w:hint="default"/>
+      </w:rPr>
+    </w:lvl>
+    <w:lvl w:ilvl="1" w:tplc="04090003">
+      <w:start w:val="1"/>
+      <w:numFmt w:val="bullet"/>
+      <w:lvlText w:val="o"/>
+      <w:lvlJc w:val="left"/>
+      <w:pPr>
+        <w:ind w:left="1440" w:hanging="360"/>
+      </w:pPr>
+      <w:rPr>
+        <w:rFonts w:ascii="Courier New" w:hAnsi="Courier New" w:cs="Courier New" w:hint="default"/>
+      </w:rPr>
+    </w:lvl>
+    <w:lvl w:ilvl="2" w:tplc="04090005">
+      <w:start w:val="1"/>
+      <w:numFmt w:val="bullet"/>
+      <w:lvlText w:val=""/>
+      <w:lvlJc w:val="left"/>
+      <w:pPr>
+        <w:ind w:left="2160" w:hanging="360"/>
+      </w:pPr>
+      <w:rPr>
+        <w:rFonts w:ascii="Wingdings" w:hAnsi="Wingdings" w:hint="default"/>
+      </w:rPr>
+    </w:lvl>
+    <w:lvl w:ilvl="3" w:tplc="04090001">
+      <w:start w:val="1"/>
+      <w:numFmt w:val="bullet"/>
+      <w:lvlText w:val=""/>
+      <w:lvlJc w:val="left"/>
+      <w:pPr>
+        <w:ind w:left="2880" w:hanging="360"/>
+      </w:pPr>
+      <w:rPr>
+        <w:rFonts w:ascii="Symbol" w:hAnsi="Symbol" w:hint="default"/>
+      </w:rPr>
+    </w:lvl>
+    <w:lvl w:ilvl="4" w:tplc="04090003">
+      <w:start w:val="1"/>
+      <w:numFmt w:val="bullet"/>
+      <w:lvlText w:val="o"/>
+      <w:lvlJc w:val="left"/>
+      <w:pPr>
+        <w:ind w:left="3600" w:hanging="360"/>
+      </w:pPr>
+      <w:rPr>
+        <w:rFonts w:ascii="Courier New" w:hAnsi="Courier New" w:cs="Courier New" w:hint="default"/>
+      </w:rPr>
+    </w:lvl>
+    <w:lvl w:ilvl="5" w:tplc="04090005">
+      <w:start w:val="1"/>
+      <w:numFmt w:val="bullet"/>
+      <w:lvlText w:val=""/>
+      <w:lvlJc w:val="left"/>
+      <w:pPr>
+        <w:ind w:left="4320" w:hanging="360"/>
+      </w:pPr>
+      <w:rPr>
+        <w:rFonts w:ascii="Wingdings" w:hAnsi="Wingdings" w:hint="default"/>
+      </w:rPr>
+    </w:lvl>
+    <w:lvl w:ilvl="6" w:tplc="04090001">
+      <w:start w:val="1"/>
+      <w:numFmt w:val="bullet"/>
+      <w:lvlText w:val=""/>
+      <w:lvlJc w:val="left"/>
+      <w:pPr>
+        <w:ind w:left="5040" w:hanging="360"/>
+      </w:pPr>
+      <w:rPr>
+        <w:rFonts w:ascii="Symbol" w:hAnsi="Symbol" w:hint="default"/>
+      </w:rPr>
+    </w:lvl>
+    <w:lvl w:ilvl="7" w:tplc="04090003">
+      <w:start w:val="1"/>
+      <w:numFmt w:val="bullet"/>
+      <w:lvlText w:val="o"/>
+      <w:lvlJc w:val="left"/>
+      <w:pPr>
+        <w:ind w:left="5760" w:hanging="360"/>
+      </w:pPr>
+      <w:rPr>
+        <w:rFonts w:ascii="Courier New" w:hAnsi="Courier New" w:cs="Courier New" w:hint="default"/>
+      </w:rPr>
+    </w:lvl>
+    <w:lvl w:ilvl="8" w:tplc="04090005">
+      <w:start w:val="1"/>
+      <w:numFmt w:val="bullet"/>
+      <w:lvlText w:val=""/>
+      <w:lvlJc w:val="left"/>
+      <w:pPr>
+        <w:ind w:left="6480" w:hanging="360"/>
+      </w:pPr>
+      <w:rPr>
+        <w:rFonts w:ascii="Wingdings" w:hAnsi="Wingdings" w:hint="default"/>
+      </w:rPr>
+    </w:lvl>
+  </w:abstractNum>
+  <w:abstractNum w:abstractNumId="8" w15:restartNumberingAfterBreak="0">
+    <w:nsid w:val="59670B42"/>
+    <w:multiLevelType w:val="hybridMultilevel"/>
+    <w:tmpl w:val="18A2601A"/>
+    <w:lvl w:ilvl="0" w:tplc="04080001">
+      <w:start w:val="1"/>
+      <w:numFmt w:val="bullet"/>
+      <w:lvlText w:val=""/>
+      <w:lvlJc w:val="left"/>
+      <w:pPr>
+        <w:tabs>
+          <w:tab w:val="num" w:pos="720"/>
+        </w:tabs>
+        <w:ind w:left="720" w:hanging="360"/>
+      </w:pPr>
+      <w:rPr>
+        <w:rFonts w:ascii="Symbol" w:hAnsi="Symbol" w:hint="default"/>
+      </w:rPr>
+    </w:lvl>
+    <w:lvl w:ilvl="1" w:tplc="04080003" w:tentative="1">
+      <w:start w:val="1"/>
+      <w:numFmt w:val="bullet"/>
+      <w:lvlText w:val="o"/>
+      <w:lvlJc w:val="left"/>
+      <w:pPr>
+        <w:tabs>
+          <w:tab w:val="num" w:pos="1440"/>
+        </w:tabs>
+        <w:ind w:left="1440" w:hanging="360"/>
+      </w:pPr>
+      <w:rPr>
+        <w:rFonts w:ascii="Courier New" w:hAnsi="Courier New" w:cs="Courier New" w:hint="default"/>
+      </w:rPr>
+    </w:lvl>
+    <w:lvl w:ilvl="2" w:tplc="04080005" w:tentative="1">
+      <w:start w:val="1"/>
+      <w:numFmt w:val="bullet"/>
+      <w:lvlText w:val=""/>
+      <w:lvlJc w:val="left"/>
+      <w:pPr>
+        <w:tabs>
+          <w:tab w:val="num" w:pos="2160"/>
+        </w:tabs>
+        <w:ind w:left="2160" w:hanging="360"/>
+      </w:pPr>
+      <w:rPr>
+        <w:rFonts w:ascii="Wingdings" w:hAnsi="Wingdings" w:hint="default"/>
+      </w:rPr>
+    </w:lvl>
+    <w:lvl w:ilvl="3" w:tplc="04080001" w:tentative="1">
+      <w:start w:val="1"/>
+      <w:numFmt w:val="bullet"/>
+      <w:lvlText w:val=""/>
+      <w:lvlJc w:val="left"/>
+      <w:pPr>
+        <w:tabs>
+          <w:tab w:val="num" w:pos="2880"/>
+        </w:tabs>
+        <w:ind w:left="2880" w:hanging="360"/>
+      </w:pPr>
+      <w:rPr>
+        <w:rFonts w:ascii="Symbol" w:hAnsi="Symbol" w:hint="default"/>
+      </w:rPr>
+    </w:lvl>
+    <w:lvl w:ilvl="4" w:tplc="04080003" w:tentative="1">
+      <w:start w:val="1"/>
+      <w:numFmt w:val="bullet"/>
+      <w:lvlText w:val="o"/>
+      <w:lvlJc w:val="left"/>
+      <w:pPr>
+        <w:tabs>
+          <w:tab w:val="num" w:pos="3600"/>
+        </w:tabs>
+        <w:ind w:left="3600" w:hanging="360"/>
+      </w:pPr>
+      <w:rPr>
+        <w:rFonts w:ascii="Courier New" w:hAnsi="Courier New" w:cs="Courier New" w:hint="default"/>
+      </w:rPr>
+    </w:lvl>
+    <w:lvl w:ilvl="5" w:tplc="04080005" w:tentative="1">
+      <w:start w:val="1"/>
+      <w:numFmt w:val="bullet"/>
+      <w:lvlText w:val=""/>
+      <w:lvlJc w:val="left"/>
+      <w:pPr>
+        <w:tabs>
+          <w:tab w:val="num" w:pos="4320"/>
+        </w:tabs>
+        <w:ind w:left="4320" w:hanging="360"/>
+      </w:pPr>
+      <w:rPr>
+        <w:rFonts w:ascii="Wingdings" w:hAnsi="Wingdings" w:hint="default"/>
+      </w:rPr>
+    </w:lvl>
+    <w:lvl w:ilvl="6" w:tplc="04080001" w:tentative="1">
+      <w:start w:val="1"/>
+      <w:numFmt w:val="bullet"/>
+      <w:lvlText w:val=""/>
+      <w:lvlJc w:val="left"/>
+      <w:pPr>
+        <w:tabs>
+          <w:tab w:val="num" w:pos="5040"/>
+        </w:tabs>
+        <w:ind w:left="5040" w:hanging="360"/>
+      </w:pPr>
+      <w:rPr>
+        <w:rFonts w:ascii="Symbol" w:hAnsi="Symbol" w:hint="default"/>
+      </w:rPr>
+    </w:lvl>
+    <w:lvl w:ilvl="7" w:tplc="04080003" w:tentative="1">
+      <w:start w:val="1"/>
+      <w:numFmt w:val="bullet"/>
+      <w:lvlText w:val="o"/>
+      <w:lvlJc w:val="left"/>
+      <w:pPr>
+        <w:tabs>
+          <w:tab w:val="num" w:pos="5760"/>
+        </w:tabs>
+        <w:ind w:left="5760" w:hanging="360"/>
+      </w:pPr>
+      <w:rPr>
+        <w:rFonts w:ascii="Courier New" w:hAnsi="Courier New" w:cs="Courier New" w:hint="default"/>
+      </w:rPr>
+    </w:lvl>
+    <w:lvl w:ilvl="8" w:tplc="04080005" w:tentative="1">
+      <w:start w:val="1"/>
+      <w:numFmt w:val="bullet"/>
+      <w:lvlText w:val=""/>
+      <w:lvlJc w:val="left"/>
+      <w:pPr>
+        <w:tabs>
+          <w:tab w:val="num" w:pos="6480"/>
+        </w:tabs>
+        <w:ind w:left="6480" w:hanging="360"/>
+      </w:pPr>
+      <w:rPr>
+        <w:rFonts w:ascii="Wingdings" w:hAnsi="Wingdings" w:hint="default"/>
+      </w:rPr>
+    </w:lvl>
+  </w:abstractNum>
+  <w:abstractNum w:abstractNumId="9" w15:restartNumberingAfterBreak="0">
+    <w:nsid w:val="798C390D"/>
+    <w:multiLevelType w:val="hybridMultilevel"/>
+    <w:tmpl w:val="BDD8A834"/>
+    <w:lvl w:ilvl="0" w:tplc="04090001">
+      <w:start w:val="1"/>
+      <w:numFmt w:val="bullet"/>
+      <w:lvlText w:val=""/>
+      <w:lvlJc w:val="left"/>
+      <w:pPr>
+        <w:ind w:left="720" w:hanging="360"/>
+      </w:pPr>
+      <w:rPr>
+        <w:rFonts w:ascii="Symbol" w:hAnsi="Symbol" w:hint="default"/>
+      </w:rPr>
+    </w:lvl>
+    <w:lvl w:ilvl="1" w:tplc="04090003">
+      <w:start w:val="1"/>
+      <w:numFmt w:val="bullet"/>
+      <w:lvlText w:val="o"/>
+      <w:lvlJc w:val="left"/>
+      <w:pPr>
+        <w:ind w:left="1440" w:hanging="360"/>
+      </w:pPr>
+      <w:rPr>
+        <w:rFonts w:ascii="Courier New" w:hAnsi="Courier New" w:cs="Courier New" w:hint="default"/>
+      </w:rPr>
+    </w:lvl>
+    <w:lvl w:ilvl="2" w:tplc="04090005">
+      <w:start w:val="1"/>
+      <w:numFmt w:val="bullet"/>
+      <w:lvlText w:val=""/>
+      <w:lvlJc w:val="left"/>
+      <w:pPr>
+        <w:ind w:left="2160" w:hanging="360"/>
+      </w:pPr>
+      <w:rPr>
+        <w:rFonts w:ascii="Wingdings" w:hAnsi="Wingdings" w:hint="default"/>
+      </w:rPr>
+    </w:lvl>
+    <w:lvl w:ilvl="3" w:tplc="04090001">
+      <w:start w:val="1"/>
+      <w:numFmt w:val="bullet"/>
+      <w:lvlText w:val=""/>
+      <w:lvlJc w:val="left"/>
+      <w:pPr>
+        <w:ind w:left="2880" w:hanging="360"/>
+      </w:pPr>
+      <w:rPr>
+        <w:rFonts w:ascii="Symbol" w:hAnsi="Symbol" w:hint="default"/>
+      </w:rPr>
+    </w:lvl>
+    <w:lvl w:ilvl="4" w:tplc="04090003">
+      <w:start w:val="1"/>
+      <w:numFmt w:val="bullet"/>
+      <w:lvlText w:val="o"/>
+      <w:lvlJc w:val="left"/>
+      <w:pPr>
+        <w:ind w:left="3600" w:hanging="360"/>
+      </w:pPr>
+      <w:rPr>
+        <w:rFonts w:ascii="Courier New" w:hAnsi="Courier New" w:cs="Courier New" w:hint="default"/>
+      </w:rPr>
+    </w:lvl>
+    <w:lvl w:ilvl="5" w:tplc="04090005">
+      <w:start w:val="1"/>
+      <w:numFmt w:val="bullet"/>
+      <w:lvlText w:val=""/>
+      <w:lvlJc w:val="left"/>
+      <w:pPr>
+        <w:ind w:left="4320" w:hanging="360"/>
+      </w:pPr>
+      <w:rPr>
+        <w:rFonts w:ascii="Wingdings" w:hAnsi="Wingdings" w:hint="default"/>
+      </w:rPr>
+    </w:lvl>
+    <w:lvl w:ilvl="6" w:tplc="04090001">
+      <w:start w:val="1"/>
+      <w:numFmt w:val="bullet"/>
+      <w:lvlText w:val=""/>
+      <w:lvlJc w:val="left"/>
+      <w:pPr>
+        <w:ind w:left="5040" w:hanging="360"/>
+      </w:pPr>
+      <w:rPr>
+        <w:rFonts w:ascii="Symbol" w:hAnsi="Symbol" w:hint="default"/>
+      </w:rPr>
+    </w:lvl>
+    <w:lvl w:ilvl="7" w:tplc="04090003">
+      <w:start w:val="1"/>
+      <w:numFmt w:val="bullet"/>
+      <w:lvlText w:val="o"/>
+      <w:lvlJc w:val="left"/>
+      <w:pPr>
+        <w:ind w:left="5760" w:hanging="360"/>
+      </w:pPr>
+      <w:rPr>
+        <w:rFonts w:ascii="Courier New" w:hAnsi="Courier New" w:cs="Courier New" w:hint="default"/>
+      </w:rPr>
+    </w:lvl>
+    <w:lvl w:ilvl="8" w:tplc="04090005">
+      <w:start w:val="1"/>
+      <w:numFmt w:val="bullet"/>
+      <w:lvlText w:val=""/>
+      <w:lvlJc w:val="left"/>
+      <w:pPr>
+        <w:ind w:left="6480" w:hanging="360"/>
+      </w:pPr>
+      <w:rPr>
+        <w:rFonts w:ascii="Wingdings" w:hAnsi="Wingdings" w:hint="default"/>
+      </w:rPr>
+    </w:lvl>
+  </w:abstractNum>
+  <w:abstractNum w:abstractNumId="10" w15:restartNumberingAfterBreak="0">
+    <w:nsid w:val="7E9273CF"/>
+    <w:multiLevelType w:val="hybridMultilevel"/>
+    <w:tmpl w:val="1FDEE90A"/>
+    <w:lvl w:ilvl="0" w:tplc="04080001">
+      <w:start w:val="1"/>
+      <w:numFmt w:val="bullet"/>
+      <w:lvlText w:val=""/>
+      <w:lvlJc w:val="left"/>
+      <w:pPr>
+        <w:tabs>
+          <w:tab w:val="num" w:pos="720"/>
+        </w:tabs>
+        <w:ind w:left="720" w:hanging="360"/>
+      </w:pPr>
+      <w:rPr>
+        <w:rFonts w:ascii="Symbol" w:hAnsi="Symbol" w:hint="default"/>
+      </w:rPr>
+    </w:lvl>
+    <w:lvl w:ilvl="1" w:tplc="04080003" w:tentative="1">
+      <w:start w:val="1"/>
+      <w:numFmt w:val="bullet"/>
+      <w:lvlText w:val="o"/>
+      <w:lvlJc w:val="left"/>
+      <w:pPr>
+        <w:tabs>
+          <w:tab w:val="num" w:pos="1440"/>
+        </w:tabs>
+        <w:ind w:left="1440" w:hanging="360"/>
+      </w:pPr>
+      <w:rPr>
+        <w:rFonts w:ascii="Courier New" w:hAnsi="Courier New" w:cs="Courier New" w:hint="default"/>
+      </w:rPr>
+    </w:lvl>
+    <w:lvl w:ilvl="2" w:tplc="04080005" w:tentative="1">
+      <w:start w:val="1"/>
+      <w:numFmt w:val="bullet"/>
+      <w:lvlText w:val=""/>
+      <w:lvlJc w:val="left"/>
+      <w:pPr>
+        <w:tabs>
+          <w:tab w:val="num" w:pos="2160"/>
+        </w:tabs>
+        <w:ind w:left="2160" w:hanging="360"/>
+      </w:pPr>
+      <w:rPr>
+        <w:rFonts w:ascii="Wingdings" w:hAnsi="Wingdings" w:hint="default"/>
+      </w:rPr>
+    </w:lvl>
+    <w:lvl w:ilvl="3" w:tplc="04080001" w:tentative="1">
+      <w:start w:val="1"/>
+      <w:numFmt w:val="bullet"/>
+      <w:lvlText w:val=""/>
+      <w:lvlJc w:val="left"/>
+      <w:pPr>
+        <w:tabs>
+          <w:tab w:val="num" w:pos="2880"/>
+        </w:tabs>
+        <w:ind w:left="2880" w:hanging="360"/>
+      </w:pPr>
+      <w:rPr>
+        <w:rFonts w:ascii="Symbol" w:hAnsi="Symbol" w:hint="default"/>
+      </w:rPr>
+    </w:lvl>
+    <w:lvl w:ilvl="4" w:tplc="04080003" w:tentative="1">
+      <w:start w:val="1"/>
+      <w:numFmt w:val="bullet"/>
+      <w:lvlText w:val="o"/>
+      <w:lvlJc w:val="left"/>
+      <w:pPr>
+        <w:tabs>
+          <w:tab w:val="num" w:pos="3600"/>
+        </w:tabs>
+        <w:ind w:left="3600" w:hanging="360"/>
+      </w:pPr>
+      <w:rPr>
+        <w:rFonts w:ascii="Courier New" w:hAnsi="Courier New" w:cs="Courier New" w:hint="default"/>
+      </w:rPr>
+    </w:lvl>
+    <w:lvl w:ilvl="5" w:tplc="04080005" w:tentative="1">
+      <w:start w:val="1"/>
+      <w:numFmt w:val="bullet"/>
+      <w:lvlText w:val=""/>
+      <w:lvlJc w:val="left"/>
+      <w:pPr>
+        <w:tabs>
+          <w:tab w:val="num" w:pos="4320"/>
+        </w:tabs>
+        <w:ind w:left="4320" w:hanging="360"/>
+      </w:pPr>
+      <w:rPr>
+        <w:rFonts w:ascii="Wingdings" w:hAnsi="Wingdings" w:hint="default"/>
+      </w:rPr>
+    </w:lvl>
+    <w:lvl w:ilvl="6" w:tplc="04080001" w:tentative="1">
+      <w:start w:val="1"/>
+      <w:numFmt w:val="bullet"/>
+      <w:lvlText w:val=""/>
+      <w:lvlJc w:val="left"/>
+      <w:pPr>
+        <w:tabs>
+          <w:tab w:val="num" w:pos="5040"/>
+        </w:tabs>
+        <w:ind w:left="5040" w:hanging="360"/>
+      </w:pPr>
+      <w:rPr>
+        <w:rFonts w:ascii="Symbol" w:hAnsi="Symbol" w:hint="default"/>
+      </w:rPr>
+    </w:lvl>
+    <w:lvl w:ilvl="7" w:tplc="04080003" w:tentative="1">
+      <w:start w:val="1"/>
+      <w:numFmt w:val="bullet"/>
+      <w:lvlText w:val="o"/>
+      <w:lvlJc w:val="left"/>
+      <w:pPr>
+        <w:tabs>
+          <w:tab w:val="num" w:pos="5760"/>
+        </w:tabs>
+        <w:ind w:left="5760" w:hanging="360"/>
+      </w:pPr>
+      <w:rPr>
+        <w:rFonts w:ascii="Courier New" w:hAnsi="Courier New" w:cs="Courier New" w:hint="default"/>
+      </w:rPr>
+    </w:lvl>
+    <w:lvl w:ilvl="8" w:tplc="04080005" w:tentative="1">
+      <w:start w:val="1"/>
+      <w:numFmt w:val="bullet"/>
+      <w:lvlText w:val=""/>
+      <w:lvlJc w:val="left"/>
+      <w:pPr>
+        <w:tabs>
+          <w:tab w:val="num" w:pos="6480"/>
+        </w:tabs>
+        <w:ind w:left="6480" w:hanging="360"/>
+      </w:pPr>
+      <w:rPr>
+        <w:rFonts w:ascii="Wingdings" w:hAnsi="Wingdings" w:hint="default"/>
+      </w:rPr>
+    </w:lvl>
+  </w:abstractNum>
+  <w:num w:numId="1">
+    <w:abstractNumId w:val="1"/>
+  </w:num>
+  <w:num w:numId="2">
+    <w:abstractNumId w:val="10"/>
+  </w:num>
+  <w:num w:numId="3">
+    <w:abstractNumId w:val="8"/>
+  </w:num>
+  <w:num w:numId="4">
+    <w:abstractNumId w:val="6"/>
+  </w:num>
+  <w:num w:numId="5">
+    <w:abstractNumId w:val="4"/>
+    <w:lvlOverride w:ilvl="0"/>
+    <w:lvlOverride w:ilvl="1"/>
+    <w:lvlOverride w:ilvl="2"/>
+    <w:lvlOverride w:ilvl="3"/>
+    <w:lvlOverride w:ilvl="4"/>
+    <w:lvlOverride w:ilvl="5"/>
+    <w:lvlOverride w:ilvl="6"/>
+    <w:lvlOverride w:ilvl="7"/>
+    <w:lvlOverride w:ilvl="8"/>
+  </w:num>
+  <w:num w:numId="6">
+    <w:abstractNumId w:val="5"/>
+    <w:lvlOverride w:ilvl="0"/>
+    <w:lvlOverride w:ilvl="1"/>
+    <w:lvlOverride w:ilvl="2"/>
+    <w:lvlOverride w:ilvl="3"/>
+    <w:lvlOverride w:ilvl="4"/>
+    <w:lvlOverride w:ilvl="5"/>
+    <w:lvlOverride w:ilvl="6"/>
+    <w:lvlOverride w:ilvl="7"/>
+    <w:lvlOverride w:ilvl="8"/>
+  </w:num>
+  <w:num w:numId="7">
+    <w:abstractNumId w:val="2"/>
+    <w:lvlOverride w:ilvl="0"/>
+    <w:lvlOverride w:ilvl="1"/>
+    <w:lvlOverride w:ilvl="2"/>
+    <w:lvlOverride w:ilvl="3"/>
+    <w:lvlOverride w:ilvl="4"/>
+    <w:lvlOverride w:ilvl="5"/>
+    <w:lvlOverride w:ilvl="6"/>
+    <w:lvlOverride w:ilvl="7"/>
+    <w:lvlOverride w:ilvl="8"/>
+  </w:num>
+  <w:num w:numId="8">
+    <w:abstractNumId w:val="9"/>
+    <w:lvlOverride w:ilvl="0"/>
+    <w:lvlOverride w:ilvl="1"/>
+    <w:lvlOverride w:ilvl="2"/>
+    <w:lvlOverride w:ilvl="3"/>
+    <w:lvlOverride w:ilvl="4"/>
+    <w:lvlOverride w:ilvl="5"/>
+    <w:lvlOverride w:ilvl="6"/>
+    <w:lvlOverride w:ilvl="7"/>
+    <w:lvlOverride w:ilvl="8"/>
+  </w:num>
+  <w:num w:numId="9">
+    <w:abstractNumId w:val="7"/>
+    <w:lvlOverride w:ilvl="0"/>
+    <w:lvlOverride w:ilvl="1"/>
+    <w:lvlOverride w:ilvl="2"/>
+    <w:lvlOverride w:ilvl="3"/>
+    <w:lvlOverride w:ilvl="4"/>
+    <w:lvlOverride w:ilvl="5"/>
+    <w:lvlOverride w:ilvl="6"/>
+    <w:lvlOverride w:ilvl="7"/>
+    <w:lvlOverride w:ilvl="8"/>
+  </w:num>
+  <w:num w:numId="10">
+    <w:abstractNumId w:val="0"/>
+    <w:lvlOverride w:ilvl="0">
+      <w:startOverride w:val="1"/>
+    </w:lvlOverride>
+    <w:lvlOverride w:ilvl="1">
+      <w:startOverride w:val="1"/>
+    </w:lvlOverride>
+    <w:lvlOverride w:ilvl="2">
+      <w:startOverride w:val="1"/>
+    </w:lvlOverride>
+    <w:lvlOverride w:ilvl="3">
+      <w:startOverride w:val="1"/>
+    </w:lvlOverride>
+    <w:lvlOverride w:ilvl="4">
+      <w:startOverride w:val="1"/>
+    </w:lvlOverride>
+    <w:lvlOverride w:ilvl="5">
+      <w:startOverride w:val="1"/>
+    </w:lvlOverride>
+    <w:lvlOverride w:ilvl="6">
+      <w:startOverride w:val="1"/>
+    </w:lvlOverride>
+    <w:lvlOverride w:ilvl="7">
+      <w:startOverride w:val="1"/>
+    </w:lvlOverride>
+    <w:lvlOverride w:ilvl="8">
+      <w:startOverride w:val="1"/>
+    </w:lvlOverride>
+  </w:num>
+  <w:num w:numId="11">
+    <w:abstractNumId w:val="3"/>
+    <w:lvlOverride w:ilvl="0"/>
+    <w:lvlOverride w:ilvl="1"/>
+    <w:lvlOverride w:ilvl="2"/>
+    <w:lvlOverride w:ilvl="3"/>
+    <w:lvlOverride w:ilvl="4"/>
+    <w:lvlOverride w:ilvl="5"/>
+    <w:lvlOverride w:ilvl="6"/>
+    <w:lvlOverride w:ilvl="7"/>
+    <w:lvlOverride w:ilvl="8"/>
+  </w:num>
+</w:numbering>
 </file>
 
 <file path=word/styles.xml><?xml version="1.0" encoding="utf-8"?>
@@ -595,6 +4484,59 @@
   <w:style w:type="paragraph" w:default="1" w:styleId="a">
     <w:name w:val="Normal"/>
     <w:qFormat/>
+    <w:rsid w:val="00D87206"/>
+    <w:pPr>
+      <w:spacing w:after="0" w:line="240" w:lineRule="auto"/>
+    </w:pPr>
+    <w:rPr>
+      <w:rFonts w:ascii="Times New Roman" w:eastAsia="Times New Roman" w:hAnsi="Times New Roman" w:cs="Times New Roman"/>
+      <w:sz w:val="24"/>
+      <w:szCs w:val="24"/>
+      <w:lang w:val="el-GR" w:eastAsia="el-GR"/>
+    </w:rPr>
+  </w:style>
+  <w:style w:type="paragraph" w:styleId="1">
+    <w:name w:val="heading 1"/>
+    <w:basedOn w:val="a"/>
+    <w:next w:val="a"/>
+    <w:link w:val="1Char"/>
+    <w:uiPriority w:val="9"/>
+    <w:qFormat/>
+    <w:rsid w:val="00E30463"/>
+    <w:pPr>
+      <w:keepNext/>
+      <w:keepLines/>
+      <w:spacing w:before="240"/>
+      <w:outlineLvl w:val="0"/>
+    </w:pPr>
+    <w:rPr>
+      <w:rFonts w:asciiTheme="majorHAnsi" w:eastAsiaTheme="majorEastAsia" w:hAnsiTheme="majorHAnsi" w:cstheme="majorBidi"/>
+      <w:color w:val="365F91" w:themeColor="accent1" w:themeShade="BF"/>
+      <w:sz w:val="32"/>
+      <w:szCs w:val="32"/>
+    </w:rPr>
+  </w:style>
+  <w:style w:type="paragraph" w:styleId="2">
+    <w:name w:val="heading 2"/>
+    <w:basedOn w:val="a"/>
+    <w:next w:val="a"/>
+    <w:link w:val="2Char"/>
+    <w:uiPriority w:val="9"/>
+    <w:unhideWhenUsed/>
+    <w:qFormat/>
+    <w:rsid w:val="0077256C"/>
+    <w:pPr>
+      <w:keepNext/>
+      <w:keepLines/>
+      <w:spacing w:before="40"/>
+      <w:outlineLvl w:val="1"/>
+    </w:pPr>
+    <w:rPr>
+      <w:rFonts w:asciiTheme="majorHAnsi" w:eastAsiaTheme="majorEastAsia" w:hAnsiTheme="majorHAnsi" w:cstheme="majorBidi"/>
+      <w:color w:val="365F91" w:themeColor="accent1" w:themeShade="BF"/>
+      <w:sz w:val="26"/>
+      <w:szCs w:val="26"/>
+    </w:rPr>
   </w:style>
   <w:style w:type="character" w:default="1" w:styleId="a0">
     <w:name w:val="Default Paragraph Font"/>
@@ -635,7 +4577,6 @@
         <w:tab w:val="center" w:pos="4680"/>
         <w:tab w:val="right" w:pos="9360"/>
       </w:tabs>
-      <w:spacing w:after="0" w:line="240" w:lineRule="auto"/>
     </w:pPr>
   </w:style>
   <w:style w:type="character" w:customStyle="1" w:styleId="Char">
@@ -657,7 +4598,6 @@
         <w:tab w:val="center" w:pos="4680"/>
         <w:tab w:val="right" w:pos="9360"/>
       </w:tabs>
-      <w:spacing w:after="0" w:line="240" w:lineRule="auto"/>
     </w:pPr>
   </w:style>
   <w:style w:type="character" w:customStyle="1" w:styleId="Char0">
@@ -666,6 +4606,52 @@
     <w:link w:val="a4"/>
     <w:uiPriority w:val="99"/>
     <w:rsid w:val="0057550E"/>
+  </w:style>
+  <w:style w:type="character" w:customStyle="1" w:styleId="1Char">
+    <w:name w:val="Επικεφαλίδα 1 Char"/>
+    <w:basedOn w:val="a0"/>
+    <w:link w:val="1"/>
+    <w:uiPriority w:val="9"/>
+    <w:rsid w:val="00E30463"/>
+    <w:rPr>
+      <w:rFonts w:asciiTheme="majorHAnsi" w:eastAsiaTheme="majorEastAsia" w:hAnsiTheme="majorHAnsi" w:cstheme="majorBidi"/>
+      <w:color w:val="365F91" w:themeColor="accent1" w:themeShade="BF"/>
+      <w:sz w:val="32"/>
+      <w:szCs w:val="32"/>
+      <w:lang w:val="el-GR" w:eastAsia="el-GR"/>
+    </w:rPr>
+  </w:style>
+  <w:style w:type="character" w:customStyle="1" w:styleId="2Char">
+    <w:name w:val="Επικεφαλίδα 2 Char"/>
+    <w:basedOn w:val="a0"/>
+    <w:link w:val="2"/>
+    <w:uiPriority w:val="9"/>
+    <w:rsid w:val="0077256C"/>
+    <w:rPr>
+      <w:rFonts w:asciiTheme="majorHAnsi" w:eastAsiaTheme="majorEastAsia" w:hAnsiTheme="majorHAnsi" w:cstheme="majorBidi"/>
+      <w:color w:val="365F91" w:themeColor="accent1" w:themeShade="BF"/>
+      <w:sz w:val="26"/>
+      <w:szCs w:val="26"/>
+      <w:lang w:val="el-GR" w:eastAsia="el-GR"/>
+    </w:rPr>
+  </w:style>
+  <w:style w:type="paragraph" w:styleId="a5">
+    <w:name w:val="List Paragraph"/>
+    <w:basedOn w:val="a"/>
+    <w:uiPriority w:val="34"/>
+    <w:qFormat/>
+    <w:rsid w:val="008C6D15"/>
+    <w:pPr>
+      <w:spacing w:after="160" w:line="256" w:lineRule="auto"/>
+      <w:ind w:left="720"/>
+      <w:contextualSpacing/>
+    </w:pPr>
+    <w:rPr>
+      <w:rFonts w:asciiTheme="minorHAnsi" w:eastAsiaTheme="minorHAnsi" w:hAnsiTheme="minorHAnsi" w:cstheme="minorBidi"/>
+      <w:sz w:val="22"/>
+      <w:szCs w:val="22"/>
+      <w:lang w:val="en-US" w:eastAsia="en-US"/>
+    </w:rPr>
   </w:style>
 </w:styles>
 </file>
